--- a/Documentation/TechnicalDocument.docx
+++ b/Documentation/TechnicalDocument.docx
@@ -5,20 +5,28 @@
     <w:p>
       <w:pPr>
         <w:pStyle w:val="Heading1"/>
-        <w:spacing w:line="240" w:lineRule="auto"/>
-      </w:pPr>
-      <w:bookmarkStart w:id="0" w:name="_Toc149222706"/>
+        <w:spacing w:line="276" w:lineRule="auto"/>
+      </w:pPr>
+      <w:bookmarkStart w:id="0" w:name="_Toc150121051"/>
       <w:r>
         <w:t>Gamer Reviews 4 Gamers Technical Document</w:t>
       </w:r>
+      <w:r>
+        <w:t xml:space="preserve"> v 0.0.1</w:t>
+      </w:r>
       <w:bookmarkEnd w:id="0"/>
-      <w:r>
-        <w:t xml:space="preserve"> v 0.0.1</w:t>
-      </w:r>
     </w:p>
     <w:sdt>
       <w:sdtPr>
-        <w:id w:val="-1868819290"/>
+        <w:rPr>
+          <w:rFonts w:asciiTheme="minorHAnsi" w:eastAsiaTheme="minorHAnsi" w:hAnsiTheme="minorHAnsi" w:cstheme="minorBidi"/>
+          <w:color w:val="auto"/>
+          <w:kern w:val="2"/>
+          <w:sz w:val="22"/>
+          <w:szCs w:val="22"/>
+          <w14:ligatures w14:val="standardContextual"/>
+        </w:rPr>
+        <w:id w:val="338593076"/>
         <w:docPartObj>
           <w:docPartGallery w:val="Table of Contents"/>
           <w:docPartUnique/>
@@ -26,21 +34,16 @@
       </w:sdtPr>
       <w:sdtEndPr>
         <w:rPr>
-          <w:rFonts w:asciiTheme="minorHAnsi" w:eastAsiaTheme="minorHAnsi" w:hAnsiTheme="minorHAnsi" w:cstheme="minorBidi"/>
           <w:b/>
           <w:bCs/>
           <w:noProof/>
-          <w:color w:val="auto"/>
-          <w:kern w:val="2"/>
-          <w:sz w:val="22"/>
-          <w:szCs w:val="22"/>
-          <w14:ligatures w14:val="standardContextual"/>
         </w:rPr>
       </w:sdtEndPr>
       <w:sdtContent>
         <w:p>
           <w:pPr>
             <w:pStyle w:val="TOCHeading"/>
+            <w:spacing w:line="276" w:lineRule="auto"/>
           </w:pPr>
           <w:r>
             <w:t>Contents</w:t>
@@ -66,13 +69,13 @@
           <w:r>
             <w:fldChar w:fldCharType="separate"/>
           </w:r>
-          <w:hyperlink w:anchor="_Toc149222706" w:history="1">
+          <w:hyperlink w:anchor="_Toc150121051" w:history="1">
             <w:r>
               <w:rPr>
                 <w:rStyle w:val="Hyperlink"/>
                 <w:noProof/>
               </w:rPr>
-              <w:t>Gamer Reviews 4 Gamers Technical Document</w:t>
+              <w:t>Gamer Reviews 4 Gamers Technical Document v 0.0.1</w:t>
             </w:r>
             <w:r>
               <w:rPr>
@@ -93,7 +96,7 @@
                 <w:noProof/>
                 <w:webHidden/>
               </w:rPr>
-              <w:instrText xml:space="preserve"> PAGEREF _Toc149222706 \h </w:instrText>
+              <w:instrText xml:space="preserve"> PAGEREF _Toc150121051 \h </w:instrText>
             </w:r>
             <w:r>
               <w:rPr>
@@ -135,7 +138,7 @@
               <w:noProof/>
             </w:rPr>
           </w:pPr>
-          <w:hyperlink w:anchor="_Toc149222707" w:history="1">
+          <w:hyperlink w:anchor="_Toc150121052" w:history="1">
             <w:r>
               <w:rPr>
                 <w:rStyle w:val="Hyperlink"/>
@@ -162,7 +165,7 @@
                 <w:noProof/>
                 <w:webHidden/>
               </w:rPr>
-              <w:instrText xml:space="preserve"> PAGEREF _Toc149222707 \h </w:instrText>
+              <w:instrText xml:space="preserve"> PAGEREF _Toc150121052 \h </w:instrText>
             </w:r>
             <w:r>
               <w:rPr>
@@ -204,7 +207,7 @@
               <w:noProof/>
             </w:rPr>
           </w:pPr>
-          <w:hyperlink w:anchor="_Toc149222708" w:history="1">
+          <w:hyperlink w:anchor="_Toc150121053" w:history="1">
             <w:r>
               <w:rPr>
                 <w:rStyle w:val="Hyperlink"/>
@@ -231,7 +234,7 @@
                 <w:noProof/>
                 <w:webHidden/>
               </w:rPr>
-              <w:instrText xml:space="preserve"> PAGEREF _Toc149222708 \h </w:instrText>
+              <w:instrText xml:space="preserve"> PAGEREF _Toc150121053 \h </w:instrText>
             </w:r>
             <w:r>
               <w:rPr>
@@ -273,7 +276,7 @@
               <w:noProof/>
             </w:rPr>
           </w:pPr>
-          <w:hyperlink w:anchor="_Toc149222709" w:history="1">
+          <w:hyperlink w:anchor="_Toc150121054" w:history="1">
             <w:r>
               <w:rPr>
                 <w:rStyle w:val="Hyperlink"/>
@@ -300,7 +303,7 @@
                 <w:noProof/>
                 <w:webHidden/>
               </w:rPr>
-              <w:instrText xml:space="preserve"> PAGEREF _Toc149222709 \h </w:instrText>
+              <w:instrText xml:space="preserve"> PAGEREF _Toc150121054 \h </w:instrText>
             </w:r>
             <w:r>
               <w:rPr>
@@ -342,7 +345,7 @@
               <w:noProof/>
             </w:rPr>
           </w:pPr>
-          <w:hyperlink w:anchor="_Toc149222710" w:history="1">
+          <w:hyperlink w:anchor="_Toc150121055" w:history="1">
             <w:r>
               <w:rPr>
                 <w:rStyle w:val="Hyperlink"/>
@@ -369,7 +372,7 @@
                 <w:noProof/>
                 <w:webHidden/>
               </w:rPr>
-              <w:instrText xml:space="preserve"> PAGEREF _Toc149222710 \h </w:instrText>
+              <w:instrText xml:space="preserve"> PAGEREF _Toc150121055 \h </w:instrText>
             </w:r>
             <w:r>
               <w:rPr>
@@ -389,7 +392,7 @@
                 <w:noProof/>
                 <w:webHidden/>
               </w:rPr>
-              <w:t>2</w:t>
+              <w:t>3</w:t>
             </w:r>
             <w:r>
               <w:rPr>
@@ -411,7 +414,7 @@
               <w:noProof/>
             </w:rPr>
           </w:pPr>
-          <w:hyperlink w:anchor="_Toc149222711" w:history="1">
+          <w:hyperlink w:anchor="_Toc150121056" w:history="1">
             <w:r>
               <w:rPr>
                 <w:rStyle w:val="Hyperlink"/>
@@ -438,7 +441,7 @@
                 <w:noProof/>
                 <w:webHidden/>
               </w:rPr>
-              <w:instrText xml:space="preserve"> PAGEREF _Toc149222711 \h </w:instrText>
+              <w:instrText xml:space="preserve"> PAGEREF _Toc150121056 \h </w:instrText>
             </w:r>
             <w:r>
               <w:rPr>
@@ -458,7 +461,7 @@
                 <w:noProof/>
                 <w:webHidden/>
               </w:rPr>
-              <w:t>2</w:t>
+              <w:t>4</w:t>
             </w:r>
             <w:r>
               <w:rPr>
@@ -480,7 +483,7 @@
               <w:noProof/>
             </w:rPr>
           </w:pPr>
-          <w:hyperlink w:anchor="_Toc149222712" w:history="1">
+          <w:hyperlink w:anchor="_Toc150121057" w:history="1">
             <w:r>
               <w:rPr>
                 <w:rStyle w:val="Hyperlink"/>
@@ -507,7 +510,7 @@
                 <w:noProof/>
                 <w:webHidden/>
               </w:rPr>
-              <w:instrText xml:space="preserve"> PAGEREF _Toc149222712 \h </w:instrText>
+              <w:instrText xml:space="preserve"> PAGEREF _Toc150121057 \h </w:instrText>
             </w:r>
             <w:r>
               <w:rPr>
@@ -527,7 +530,7 @@
                 <w:noProof/>
                 <w:webHidden/>
               </w:rPr>
-              <w:t>2</w:t>
+              <w:t>5</w:t>
             </w:r>
             <w:r>
               <w:rPr>
@@ -549,7 +552,7 @@
               <w:noProof/>
             </w:rPr>
           </w:pPr>
-          <w:hyperlink w:anchor="_Toc149222713" w:history="1">
+          <w:hyperlink w:anchor="_Toc150121058" w:history="1">
             <w:r>
               <w:rPr>
                 <w:rStyle w:val="Hyperlink"/>
@@ -576,7 +579,7 @@
                 <w:noProof/>
                 <w:webHidden/>
               </w:rPr>
-              <w:instrText xml:space="preserve"> PAGEREF _Toc149222713 \h </w:instrText>
+              <w:instrText xml:space="preserve"> PAGEREF _Toc150121058 \h </w:instrText>
             </w:r>
             <w:r>
               <w:rPr>
@@ -596,7 +599,7 @@
                 <w:noProof/>
                 <w:webHidden/>
               </w:rPr>
-              <w:t>2</w:t>
+              <w:t>5</w:t>
             </w:r>
             <w:r>
               <w:rPr>
@@ -608,6 +611,9 @@
           </w:hyperlink>
         </w:p>
         <w:p>
+          <w:pPr>
+            <w:spacing w:line="276" w:lineRule="auto"/>
+          </w:pPr>
           <w:r>
             <w:rPr>
               <w:b/>
@@ -621,17 +627,32 @@
     </w:sdt>
     <w:p>
       <w:pPr>
+        <w:rPr>
+          <w:rFonts w:asciiTheme="majorHAnsi" w:eastAsiaTheme="majorEastAsia" w:hAnsiTheme="majorHAnsi" w:cstheme="majorBidi"/>
+          <w:color w:val="2F5496" w:themeColor="accent1" w:themeShade="BF"/>
+          <w:sz w:val="26"/>
+          <w:szCs w:val="26"/>
+        </w:rPr>
+      </w:pPr>
+      <w:bookmarkStart w:id="1" w:name="_Toc150121052"/>
+      <w:r>
+        <w:br w:type="page"/>
+      </w:r>
+    </w:p>
+    <w:p>
+      <w:pPr>
         <w:pStyle w:val="Heading2"/>
-      </w:pPr>
-      <w:bookmarkStart w:id="1" w:name="_Toc149222707"/>
-      <w:r>
+        <w:spacing w:line="276" w:lineRule="auto"/>
+      </w:pPr>
+      <w:r>
+        <w:lastRenderedPageBreak/>
         <w:t>Set Up:</w:t>
       </w:r>
       <w:bookmarkEnd w:id="1"/>
     </w:p>
     <w:p>
       <w:pPr>
-        <w:spacing w:line="240" w:lineRule="auto"/>
+        <w:spacing w:line="276" w:lineRule="auto"/>
       </w:pPr>
       <w:r>
         <w:tab/>
@@ -640,7 +661,7 @@
     </w:p>
     <w:p>
       <w:pPr>
-        <w:spacing w:line="240" w:lineRule="auto"/>
+        <w:spacing w:line="276" w:lineRule="auto"/>
       </w:pPr>
     </w:p>
     <w:p>
@@ -650,7 +671,7 @@
           <w:ilvl w:val="0"/>
           <w:numId w:val="1"/>
         </w:numPr>
-        <w:spacing w:line="240" w:lineRule="auto"/>
+        <w:spacing w:line="276" w:lineRule="auto"/>
       </w:pPr>
       <w:r>
         <w:t xml:space="preserve">Clone the repository from </w:t>
@@ -675,14 +696,14 @@
     <w:p>
       <w:pPr>
         <w:pStyle w:val="ListParagraph"/>
-        <w:spacing w:line="240" w:lineRule="auto"/>
+        <w:spacing w:line="276" w:lineRule="auto"/>
         <w:ind w:left="1440"/>
       </w:pPr>
     </w:p>
     <w:p>
       <w:pPr>
         <w:pStyle w:val="ListParagraph"/>
-        <w:spacing w:line="240" w:lineRule="auto"/>
+        <w:spacing w:line="276" w:lineRule="auto"/>
         <w:ind w:left="1440"/>
       </w:pPr>
       <w:r>
@@ -692,7 +713,7 @@
     <w:p>
       <w:pPr>
         <w:pStyle w:val="ListParagraph"/>
-        <w:spacing w:line="240" w:lineRule="auto"/>
+        <w:spacing w:line="276" w:lineRule="auto"/>
         <w:ind w:left="1440"/>
       </w:pPr>
       <w:r>
@@ -710,7 +731,7 @@
     <w:p>
       <w:pPr>
         <w:pStyle w:val="ListParagraph"/>
-        <w:spacing w:line="240" w:lineRule="auto"/>
+        <w:spacing w:line="276" w:lineRule="auto"/>
         <w:ind w:left="1440"/>
       </w:pPr>
       <w:r>
@@ -728,7 +749,7 @@
     <w:p>
       <w:pPr>
         <w:pStyle w:val="ListParagraph"/>
-        <w:spacing w:line="240" w:lineRule="auto"/>
+        <w:spacing w:line="276" w:lineRule="auto"/>
         <w:ind w:left="1440"/>
       </w:pPr>
     </w:p>
@@ -739,7 +760,7 @@
           <w:ilvl w:val="0"/>
           <w:numId w:val="1"/>
         </w:numPr>
-        <w:spacing w:line="240" w:lineRule="auto"/>
+        <w:spacing w:line="276" w:lineRule="auto"/>
       </w:pPr>
       <w:r>
         <w:t xml:space="preserve">Using the terminal create a python virtual environment, preferably named </w:t>
@@ -769,14 +790,14 @@
     <w:p>
       <w:pPr>
         <w:pStyle w:val="ListParagraph"/>
-        <w:spacing w:line="240" w:lineRule="auto"/>
+        <w:spacing w:line="276" w:lineRule="auto"/>
         <w:ind w:left="2160"/>
       </w:pPr>
     </w:p>
     <w:p>
       <w:pPr>
         <w:pStyle w:val="ListParagraph"/>
-        <w:spacing w:line="240" w:lineRule="auto"/>
+        <w:spacing w:line="276" w:lineRule="auto"/>
         <w:ind w:left="2160"/>
       </w:pPr>
       <w:r>
@@ -799,7 +820,7 @@
     <w:p>
       <w:pPr>
         <w:pStyle w:val="ListParagraph"/>
-        <w:spacing w:line="240" w:lineRule="auto"/>
+        <w:spacing w:line="276" w:lineRule="auto"/>
         <w:ind w:left="2160"/>
       </w:pPr>
       <w:proofErr w:type="gramStart"/>
@@ -818,7 +839,7 @@
     </w:p>
     <w:p>
       <w:pPr>
-        <w:spacing w:line="240" w:lineRule="auto"/>
+        <w:spacing w:line="276" w:lineRule="auto"/>
         <w:ind w:left="1080"/>
       </w:pPr>
     </w:p>
@@ -829,7 +850,7 @@
           <w:ilvl w:val="0"/>
           <w:numId w:val="1"/>
         </w:numPr>
-        <w:spacing w:line="240" w:lineRule="auto"/>
+        <w:spacing w:line="276" w:lineRule="auto"/>
       </w:pPr>
       <w:r>
         <w:t xml:space="preserve">Ensure the page can be visualized in your web browser at </w:t>
@@ -850,7 +871,7 @@
           <w:ilvl w:val="1"/>
           <w:numId w:val="1"/>
         </w:numPr>
-        <w:spacing w:line="240" w:lineRule="auto"/>
+        <w:spacing w:line="276" w:lineRule="auto"/>
       </w:pPr>
       <w:r>
         <w:t>In the terminal:</w:t>
@@ -867,7 +888,7 @@
     </w:p>
     <w:p>
       <w:pPr>
-        <w:spacing w:line="240" w:lineRule="auto"/>
+        <w:spacing w:line="276" w:lineRule="auto"/>
       </w:pPr>
     </w:p>
     <w:p>
@@ -877,10 +898,9 @@
           <w:ilvl w:val="1"/>
           <w:numId w:val="1"/>
         </w:numPr>
-        <w:spacing w:line="240" w:lineRule="auto"/>
-      </w:pPr>
-      <w:r>
-        <w:lastRenderedPageBreak/>
+        <w:spacing w:line="276" w:lineRule="auto"/>
+      </w:pPr>
+      <w:r>
         <w:t xml:space="preserve">To stop running the server use ctrl-c in the </w:t>
       </w:r>
       <w:proofErr w:type="spellStart"/>
@@ -894,6 +914,7 @@
     <w:p>
       <w:pPr>
         <w:pStyle w:val="ListParagraph"/>
+        <w:spacing w:line="276" w:lineRule="auto"/>
       </w:pPr>
     </w:p>
     <w:p>
@@ -903,7 +924,7 @@
           <w:ilvl w:val="0"/>
           <w:numId w:val="1"/>
         </w:numPr>
-        <w:spacing w:line="240" w:lineRule="auto"/>
+        <w:spacing w:line="276" w:lineRule="auto"/>
       </w:pPr>
       <w:r>
         <w:t xml:space="preserve">Deactivate the virtual environment before closing </w:t>
@@ -923,7 +944,7 @@
           <w:ilvl w:val="1"/>
           <w:numId w:val="1"/>
         </w:numPr>
-        <w:spacing w:line="240" w:lineRule="auto"/>
+        <w:spacing w:line="276" w:lineRule="auto"/>
       </w:pPr>
       <w:r>
         <w:t>In the terminal:</w:t>
@@ -931,7 +952,7 @@
     </w:p>
     <w:p>
       <w:pPr>
-        <w:spacing w:line="240" w:lineRule="auto"/>
+        <w:spacing w:line="276" w:lineRule="auto"/>
         <w:ind w:left="2160"/>
       </w:pPr>
       <w:r>
@@ -940,14 +961,15 @@
     </w:p>
     <w:p>
       <w:pPr>
-        <w:spacing w:line="240" w:lineRule="auto"/>
+        <w:spacing w:line="276" w:lineRule="auto"/>
       </w:pPr>
     </w:p>
     <w:p>
       <w:pPr>
         <w:pStyle w:val="Heading2"/>
-      </w:pPr>
-      <w:bookmarkStart w:id="2" w:name="_Toc149222708"/>
+        <w:spacing w:line="276" w:lineRule="auto"/>
+      </w:pPr>
+      <w:bookmarkStart w:id="2" w:name="_Toc150121053"/>
       <w:r>
         <w:t>Code Functionality:</w:t>
       </w:r>
@@ -956,8 +978,9 @@
     <w:p>
       <w:pPr>
         <w:pStyle w:val="Heading3"/>
-      </w:pPr>
-      <w:bookmarkStart w:id="3" w:name="_Toc149222709"/>
+        <w:spacing w:line="276" w:lineRule="auto"/>
+      </w:pPr>
+      <w:bookmarkStart w:id="3" w:name="_Toc150121054"/>
       <w:r>
         <w:t>Templates:</w:t>
       </w:r>
@@ -965,9 +988,341 @@
     </w:p>
     <w:p>
       <w:pPr>
+        <w:spacing w:line="276" w:lineRule="auto"/>
+      </w:pPr>
+      <w:r>
+        <w:tab/>
+        <w:t xml:space="preserve">Templates define how the page will look in general. </w:t>
+      </w:r>
+      <w:r>
+        <w:t xml:space="preserve">These templates are written in HTML and tell the website how to display data from the views and forms created in python. The default template also determines the uniform look of the site throughout the user’s experience. </w:t>
+      </w:r>
+    </w:p>
+    <w:p>
+      <w:pPr>
+        <w:spacing w:line="276" w:lineRule="auto"/>
+      </w:pPr>
+    </w:p>
+    <w:p>
+      <w:pPr>
+        <w:spacing w:line="276" w:lineRule="auto"/>
+      </w:pPr>
+      <w:r>
+        <w:tab/>
+      </w:r>
+      <w:proofErr w:type="gramStart"/>
+      <w:r>
+        <w:t>&lt;!--</w:t>
+      </w:r>
+      <w:proofErr w:type="gramEnd"/>
+      <w:r>
+        <w:t xml:space="preserve"> Navbar --&gt;</w:t>
+      </w:r>
+    </w:p>
+    <w:p>
+      <w:pPr>
+        <w:spacing w:line="276" w:lineRule="auto"/>
+        <w:ind w:left="720"/>
+      </w:pPr>
+      <w:r>
+        <w:t>&lt;nav class="navbar navbar-expand-lg custom-navbar"&gt;</w:t>
+      </w:r>
+    </w:p>
+    <w:p>
+      <w:pPr>
+        <w:spacing w:line="276" w:lineRule="auto"/>
+        <w:ind w:left="720"/>
+      </w:pPr>
+      <w:r>
+        <w:t>    &lt;div class="container-fluid"&gt;</w:t>
+      </w:r>
+    </w:p>
+    <w:p>
+      <w:pPr>
+        <w:spacing w:line="276" w:lineRule="auto"/>
+        <w:ind w:left="720"/>
+      </w:pPr>
+      <w:r>
+        <w:t>        &lt;</w:t>
+      </w:r>
+      <w:proofErr w:type="spellStart"/>
+      <w:r>
+        <w:t>img</w:t>
+      </w:r>
+      <w:proofErr w:type="spellEnd"/>
+      <w:r>
+        <w:t xml:space="preserve"> </w:t>
+      </w:r>
+      <w:proofErr w:type="spellStart"/>
+      <w:r>
+        <w:t>src</w:t>
+      </w:r>
+      <w:proofErr w:type="spellEnd"/>
+      <w:r>
+        <w:t>="{% static 'images/gr4g_logo.gif' %}"&gt;</w:t>
+      </w:r>
+    </w:p>
+    <w:p>
+      <w:pPr>
+        <w:spacing w:line="276" w:lineRule="auto"/>
+        <w:ind w:left="720"/>
+      </w:pPr>
+      <w:r>
+        <w:t>        &lt;button class="navbar-toggler" type="button" data-bs-toggle="collapse" data-bs-target="#</w:t>
+      </w:r>
+      <w:proofErr w:type="spellStart"/>
+      <w:r>
+        <w:t>navbarNav</w:t>
+      </w:r>
+      <w:proofErr w:type="spellEnd"/>
+      <w:r>
+        <w:t>" aria-controls="</w:t>
+      </w:r>
+      <w:proofErr w:type="spellStart"/>
+      <w:r>
+        <w:t>navbarNav</w:t>
+      </w:r>
+      <w:proofErr w:type="spellEnd"/>
+      <w:r>
+        <w:t>" aria-expanded="false" aria-label="Toggle navigation"&gt;&lt;span class="navbar-toggler-icon"&gt;&lt;/span&gt;&lt;/button&gt;</w:t>
+      </w:r>
+    </w:p>
+    <w:p>
+      <w:pPr>
+        <w:spacing w:line="276" w:lineRule="auto"/>
+        <w:ind w:left="720"/>
+      </w:pPr>
+      <w:r>
+        <w:t>        &lt;div class="collapse navbar-collapse" id="</w:t>
+      </w:r>
+      <w:proofErr w:type="spellStart"/>
+      <w:r>
+        <w:t>navbarNav</w:t>
+      </w:r>
+      <w:proofErr w:type="spellEnd"/>
+      <w:r>
+        <w:t>"&gt;</w:t>
+      </w:r>
+    </w:p>
+    <w:p>
+      <w:pPr>
+        <w:spacing w:line="276" w:lineRule="auto"/>
+        <w:ind w:left="720"/>
+      </w:pPr>
+      <w:r>
+        <w:t>            &lt;</w:t>
+      </w:r>
+      <w:proofErr w:type="spellStart"/>
+      <w:r>
+        <w:t>ul</w:t>
+      </w:r>
+      <w:proofErr w:type="spellEnd"/>
+      <w:r>
+        <w:t xml:space="preserve"> class="navbar-nav"&gt;</w:t>
+      </w:r>
+    </w:p>
+    <w:p>
+      <w:pPr>
+        <w:spacing w:line="276" w:lineRule="auto"/>
+        <w:ind w:left="720"/>
+      </w:pPr>
+      <w:r>
+        <w:lastRenderedPageBreak/>
+        <w:t>                &lt;li class="nav-item"&gt;</w:t>
+      </w:r>
+    </w:p>
+    <w:p>
+      <w:pPr>
+        <w:spacing w:line="276" w:lineRule="auto"/>
+        <w:ind w:left="720"/>
+      </w:pPr>
+      <w:r>
+        <w:t xml:space="preserve">                    &lt;a class="nav-link" </w:t>
+      </w:r>
+      <w:proofErr w:type="spellStart"/>
+      <w:r>
+        <w:t>href</w:t>
+      </w:r>
+      <w:proofErr w:type="spellEnd"/>
+      <w:r>
+        <w:t xml:space="preserve">="{% </w:t>
+      </w:r>
+      <w:proofErr w:type="spellStart"/>
+      <w:r>
+        <w:t>url</w:t>
+      </w:r>
+      <w:proofErr w:type="spellEnd"/>
+      <w:r>
+        <w:t xml:space="preserve"> 'index' %}"&gt;Home&lt;/a&gt;</w:t>
+      </w:r>
+    </w:p>
+    <w:p>
+      <w:pPr>
+        <w:spacing w:line="276" w:lineRule="auto"/>
+        <w:ind w:left="720"/>
+      </w:pPr>
+      <w:r>
+        <w:t>                &lt;/li&gt;</w:t>
+      </w:r>
+    </w:p>
+    <w:p>
+      <w:pPr>
+        <w:spacing w:line="276" w:lineRule="auto"/>
+        <w:ind w:left="720"/>
+      </w:pPr>
+      <w:r>
+        <w:t>                &lt;li class="nav-item"&gt;</w:t>
+      </w:r>
+    </w:p>
+    <w:p>
+      <w:pPr>
+        <w:spacing w:line="276" w:lineRule="auto"/>
+        <w:ind w:left="720"/>
+      </w:pPr>
+      <w:r>
+        <w:t xml:space="preserve">                    &lt;a class="nav-link" </w:t>
+      </w:r>
+      <w:proofErr w:type="spellStart"/>
+      <w:r>
+        <w:t>href</w:t>
+      </w:r>
+      <w:proofErr w:type="spellEnd"/>
+      <w:r>
+        <w:t xml:space="preserve">="{% </w:t>
+      </w:r>
+      <w:proofErr w:type="spellStart"/>
+      <w:r>
+        <w:t>url</w:t>
+      </w:r>
+      <w:proofErr w:type="spellEnd"/>
+      <w:r>
+        <w:t xml:space="preserve"> '</w:t>
+      </w:r>
+      <w:proofErr w:type="spellStart"/>
+      <w:r>
+        <w:t>game_list</w:t>
+      </w:r>
+      <w:proofErr w:type="spellEnd"/>
+      <w:r>
+        <w:t>' %}"&gt;Games&lt;/a&gt;</w:t>
+      </w:r>
+    </w:p>
+    <w:p>
+      <w:pPr>
+        <w:spacing w:line="276" w:lineRule="auto"/>
+        <w:ind w:left="720"/>
+      </w:pPr>
+      <w:r>
+        <w:t>                &lt;/li&gt;</w:t>
+      </w:r>
+    </w:p>
+    <w:p>
+      <w:pPr>
+        <w:spacing w:line="276" w:lineRule="auto"/>
+        <w:ind w:left="720"/>
+      </w:pPr>
+      <w:r>
+        <w:t>                &lt;li class="nav-item"&gt;</w:t>
+      </w:r>
+    </w:p>
+    <w:p>
+      <w:pPr>
+        <w:spacing w:line="276" w:lineRule="auto"/>
+        <w:ind w:left="720"/>
+      </w:pPr>
+      <w:r>
+        <w:t xml:space="preserve">                    &lt;a class="nav-link" </w:t>
+      </w:r>
+      <w:proofErr w:type="spellStart"/>
+      <w:r>
+        <w:t>href</w:t>
+      </w:r>
+      <w:proofErr w:type="spellEnd"/>
+      <w:r>
+        <w:t>="#"&gt;Menu 2&lt;/a&gt;</w:t>
+      </w:r>
+    </w:p>
+    <w:p>
+      <w:pPr>
+        <w:spacing w:line="276" w:lineRule="auto"/>
+        <w:ind w:left="720"/>
+      </w:pPr>
+      <w:r>
+        <w:t>                &lt;/li&gt;</w:t>
+      </w:r>
+    </w:p>
+    <w:p>
+      <w:pPr>
+        <w:spacing w:line="276" w:lineRule="auto"/>
+        <w:ind w:left="720"/>
+      </w:pPr>
+      <w:r>
+        <w:t>            &lt;/</w:t>
+      </w:r>
+      <w:proofErr w:type="spellStart"/>
+      <w:r>
+        <w:t>ul</w:t>
+      </w:r>
+      <w:proofErr w:type="spellEnd"/>
+      <w:r>
+        <w:t>&gt;</w:t>
+      </w:r>
+    </w:p>
+    <w:p>
+      <w:pPr>
+        <w:spacing w:line="276" w:lineRule="auto"/>
+        <w:ind w:left="720"/>
+      </w:pPr>
+      <w:r>
+        <w:t>        &lt;/div&gt;</w:t>
+      </w:r>
+    </w:p>
+    <w:p>
+      <w:pPr>
+        <w:spacing w:line="276" w:lineRule="auto"/>
+        <w:ind w:left="720"/>
+      </w:pPr>
+      <w:r>
+        <w:t>    &lt;/div&gt;</w:t>
+      </w:r>
+    </w:p>
+    <w:p>
+      <w:pPr>
+        <w:spacing w:line="276" w:lineRule="auto"/>
+        <w:ind w:left="720"/>
+      </w:pPr>
+      <w:r>
+        <w:t>&lt;/nav&gt;</w:t>
+      </w:r>
+    </w:p>
+    <w:p>
+      <w:pPr>
+        <w:spacing w:line="276" w:lineRule="auto"/>
+      </w:pPr>
+    </w:p>
+    <w:p>
+      <w:pPr>
+        <w:spacing w:line="276" w:lineRule="auto"/>
+      </w:pPr>
+      <w:r>
+        <w:tab/>
+        <w:t xml:space="preserve">In the above example from the default template, the navigation bar will be </w:t>
+      </w:r>
+      <w:proofErr w:type="gramStart"/>
+      <w:r>
+        <w:t>exactly the same</w:t>
+      </w:r>
+      <w:proofErr w:type="gramEnd"/>
+      <w:r>
+        <w:t xml:space="preserve"> as the user navigates through the website in order to allow for easy navigation and a fixed aesthetic throughout the user’s experience.</w:t>
+      </w:r>
+    </w:p>
+    <w:p>
+      <w:pPr>
         <w:pStyle w:val="Heading3"/>
-      </w:pPr>
-      <w:bookmarkStart w:id="4" w:name="_Toc149222710"/>
+        <w:spacing w:line="276" w:lineRule="auto"/>
+      </w:pPr>
+      <w:bookmarkStart w:id="4" w:name="_Toc150121055"/>
       <w:r>
         <w:t>Views:</w:t>
       </w:r>
@@ -975,9 +1330,1038 @@
     </w:p>
     <w:p>
       <w:pPr>
+        <w:spacing w:line="276" w:lineRule="auto"/>
+      </w:pPr>
+      <w:r>
+        <w:tab/>
+        <w:t>Views define the way object data is displayed on screen. Views allow users to absorb and use this information in a few different ways.</w:t>
+      </w:r>
+    </w:p>
+    <w:p>
+      <w:pPr>
+        <w:pStyle w:val="Heading4"/>
+        <w:spacing w:line="276" w:lineRule="auto"/>
+      </w:pPr>
+      <w:r>
+        <w:tab/>
+        <w:t>Detail</w:t>
+      </w:r>
+      <w:r>
+        <w:t>ed</w:t>
+      </w:r>
+      <w:r>
+        <w:t xml:space="preserve"> Views</w:t>
+      </w:r>
+    </w:p>
+    <w:p>
+      <w:pPr>
+        <w:spacing w:line="276" w:lineRule="auto"/>
+        <w:ind w:left="720" w:firstLine="720"/>
+      </w:pPr>
+      <w:r>
+        <w:t>Detail Views show full context of an object</w:t>
+      </w:r>
+      <w:r>
+        <w:t xml:space="preserve"> and connects other objects to enhance the data displayed. The game view example shown below shows the game object data such as the Publisher, release year, overall rating, what platforms it can be played on, and what genres it belongs to. It also sets up </w:t>
+      </w:r>
+      <w:proofErr w:type="gramStart"/>
+      <w:r>
+        <w:t>the review</w:t>
+      </w:r>
+      <w:proofErr w:type="gramEnd"/>
+      <w:r>
+        <w:t xml:space="preserve"> cards that are related to it. The publisher, the reviews, genres, platforms, and ratings are all separate objects that share different types of relationships to the game and each other.</w:t>
+      </w:r>
+      <w:r>
+        <w:t xml:space="preserve"> The data for these views are brought up from SQL queries generated using python code and the Django framework.</w:t>
+      </w:r>
+    </w:p>
+    <w:p>
+      <w:pPr>
+        <w:spacing w:line="276" w:lineRule="auto"/>
+        <w:ind w:left="720"/>
+      </w:pPr>
+    </w:p>
+    <w:p>
+      <w:pPr>
+        <w:spacing w:line="276" w:lineRule="auto"/>
+        <w:ind w:left="720"/>
+      </w:pPr>
+      <w:r>
+        <w:t xml:space="preserve">            </w:t>
+      </w:r>
+      <w:proofErr w:type="gramStart"/>
+      <w:r>
+        <w:t>&lt;!--</w:t>
+      </w:r>
+      <w:proofErr w:type="gramEnd"/>
+      <w:r>
+        <w:t xml:space="preserve"> Game Details --&gt;</w:t>
+      </w:r>
+    </w:p>
+    <w:p>
+      <w:pPr>
+        <w:spacing w:line="276" w:lineRule="auto"/>
+        <w:ind w:left="720"/>
+      </w:pPr>
+      <w:r>
+        <w:t>            &lt;h1</w:t>
+      </w:r>
+      <w:proofErr w:type="gramStart"/>
+      <w:r>
+        <w:t>&gt;{</w:t>
+      </w:r>
+      <w:proofErr w:type="gramEnd"/>
+      <w:r>
+        <w:t xml:space="preserve">{ </w:t>
+      </w:r>
+      <w:proofErr w:type="spellStart"/>
+      <w:r>
+        <w:t>game.title</w:t>
+      </w:r>
+      <w:proofErr w:type="spellEnd"/>
+      <w:r>
+        <w:t xml:space="preserve"> }}&lt;/h1&gt;</w:t>
+      </w:r>
+    </w:p>
+    <w:p>
+      <w:pPr>
+        <w:spacing w:line="276" w:lineRule="auto"/>
+        <w:ind w:left="720"/>
+      </w:pPr>
+      <w:r>
+        <w:t xml:space="preserve">            &lt;p&gt;&lt;strong&gt;Publisher:&lt;/strong&gt; </w:t>
+      </w:r>
+      <w:proofErr w:type="gramStart"/>
+      <w:r>
+        <w:t>{{ game.publisher.name</w:t>
+      </w:r>
+      <w:proofErr w:type="gramEnd"/>
+      <w:r>
+        <w:t xml:space="preserve"> }}&lt;/p&gt;</w:t>
+      </w:r>
+    </w:p>
+    <w:p>
+      <w:pPr>
+        <w:spacing w:line="276" w:lineRule="auto"/>
+        <w:ind w:left="720"/>
+      </w:pPr>
+      <w:r>
+        <w:t xml:space="preserve">            &lt;p&gt;&lt;strong&gt;Release Year:&lt;/strong&gt; </w:t>
+      </w:r>
+      <w:proofErr w:type="gramStart"/>
+      <w:r>
+        <w:t xml:space="preserve">{{ </w:t>
+      </w:r>
+      <w:proofErr w:type="spellStart"/>
+      <w:r>
+        <w:t>game</w:t>
+      </w:r>
+      <w:proofErr w:type="gramEnd"/>
+      <w:r>
+        <w:t>.release_year</w:t>
+      </w:r>
+      <w:proofErr w:type="spellEnd"/>
+      <w:r>
+        <w:t xml:space="preserve"> }}&lt;/p&gt;</w:t>
+      </w:r>
+    </w:p>
+    <w:p>
+      <w:pPr>
+        <w:spacing w:line="276" w:lineRule="auto"/>
+        <w:ind w:left="720"/>
+      </w:pPr>
+      <w:r>
+        <w:t xml:space="preserve">            &lt;p&gt;&lt;strong&gt;Overall Rating:&lt;/strong&gt; </w:t>
+      </w:r>
+      <w:proofErr w:type="gramStart"/>
+      <w:r>
+        <w:t xml:space="preserve">{{ </w:t>
+      </w:r>
+      <w:proofErr w:type="spellStart"/>
+      <w:r>
+        <w:t>game</w:t>
+      </w:r>
+      <w:proofErr w:type="gramEnd"/>
+      <w:r>
+        <w:t>.overall_rating</w:t>
+      </w:r>
+      <w:proofErr w:type="spellEnd"/>
+      <w:r>
+        <w:t xml:space="preserve"> }}&lt;/p&gt;</w:t>
+      </w:r>
+    </w:p>
+    <w:p>
+      <w:pPr>
+        <w:spacing w:line="276" w:lineRule="auto"/>
+        <w:ind w:left="720"/>
+      </w:pPr>
+      <w:r>
+        <w:t xml:space="preserve">            &lt;p&gt;&lt;strong&gt;Platforms:&lt;/strong&gt; </w:t>
+      </w:r>
+    </w:p>
+    <w:p>
+      <w:pPr>
+        <w:spacing w:line="276" w:lineRule="auto"/>
+        <w:ind w:left="720"/>
+      </w:pPr>
+      <w:r>
+        <w:t xml:space="preserve">                {% for platform in </w:t>
+      </w:r>
+      <w:proofErr w:type="spellStart"/>
+      <w:r>
+        <w:t>game.platforms.all</w:t>
+      </w:r>
+      <w:proofErr w:type="spellEnd"/>
+      <w:r>
+        <w:t xml:space="preserve"> %}</w:t>
+      </w:r>
+    </w:p>
+    <w:p>
+      <w:pPr>
+        <w:spacing w:line="276" w:lineRule="auto"/>
+        <w:ind w:left="720"/>
+      </w:pPr>
+      <w:r>
+        <w:t xml:space="preserve">                    </w:t>
+      </w:r>
+      <w:proofErr w:type="gramStart"/>
+      <w:r>
+        <w:t>{{ platform.name</w:t>
+      </w:r>
+      <w:proofErr w:type="gramEnd"/>
+      <w:r>
+        <w:t xml:space="preserve"> }}</w:t>
+      </w:r>
+    </w:p>
+    <w:p>
+      <w:pPr>
+        <w:spacing w:line="276" w:lineRule="auto"/>
+        <w:ind w:left="720"/>
+      </w:pPr>
+      <w:r>
+        <w:t xml:space="preserve">                    {% if not </w:t>
+      </w:r>
+      <w:proofErr w:type="spellStart"/>
+      <w:proofErr w:type="gramStart"/>
+      <w:r>
+        <w:t>forloop.last</w:t>
+      </w:r>
+      <w:proofErr w:type="spellEnd"/>
+      <w:proofErr w:type="gramEnd"/>
+      <w:r>
+        <w:t xml:space="preserve"> %}, {% endif %}</w:t>
+      </w:r>
+    </w:p>
+    <w:p>
+      <w:pPr>
+        <w:spacing w:line="276" w:lineRule="auto"/>
+        <w:ind w:left="720"/>
+      </w:pPr>
+      <w:r>
+        <w:t xml:space="preserve">                {% </w:t>
+      </w:r>
+      <w:proofErr w:type="spellStart"/>
+      <w:r>
+        <w:t>endfor</w:t>
+      </w:r>
+      <w:proofErr w:type="spellEnd"/>
+      <w:r>
+        <w:t xml:space="preserve"> %}</w:t>
+      </w:r>
+    </w:p>
+    <w:p>
+      <w:pPr>
+        <w:spacing w:line="276" w:lineRule="auto"/>
+        <w:ind w:left="720"/>
+      </w:pPr>
+      <w:r>
+        <w:t>            &lt;/p&gt;</w:t>
+      </w:r>
+    </w:p>
+    <w:p>
+      <w:pPr>
+        <w:spacing w:line="276" w:lineRule="auto"/>
+        <w:ind w:left="720"/>
+      </w:pPr>
+      <w:r>
+        <w:t>            &lt;p&gt;&lt;strong&gt;Genres:&lt;/strong&gt;</w:t>
+      </w:r>
+    </w:p>
+    <w:p>
+      <w:pPr>
+        <w:spacing w:line="276" w:lineRule="auto"/>
+        <w:ind w:left="720"/>
+      </w:pPr>
+      <w:r>
+        <w:lastRenderedPageBreak/>
+        <w:t xml:space="preserve">                {% for genre in </w:t>
+      </w:r>
+      <w:proofErr w:type="spellStart"/>
+      <w:r>
+        <w:t>game.genre.all</w:t>
+      </w:r>
+      <w:proofErr w:type="spellEnd"/>
+      <w:r>
+        <w:t xml:space="preserve"> %}</w:t>
+      </w:r>
+    </w:p>
+    <w:p>
+      <w:pPr>
+        <w:spacing w:line="276" w:lineRule="auto"/>
+        <w:ind w:left="720"/>
+      </w:pPr>
+      <w:r>
+        <w:t xml:space="preserve">                    </w:t>
+      </w:r>
+      <w:proofErr w:type="gramStart"/>
+      <w:r>
+        <w:t xml:space="preserve">{{ </w:t>
+      </w:r>
+      <w:proofErr w:type="spellStart"/>
+      <w:r>
+        <w:t>genre</w:t>
+      </w:r>
+      <w:proofErr w:type="gramEnd"/>
+      <w:r>
+        <w:t>.game_genre</w:t>
+      </w:r>
+      <w:proofErr w:type="spellEnd"/>
+      <w:r>
+        <w:t xml:space="preserve"> }}</w:t>
+      </w:r>
+    </w:p>
+    <w:p>
+      <w:pPr>
+        <w:spacing w:line="276" w:lineRule="auto"/>
+        <w:ind w:left="720"/>
+      </w:pPr>
+      <w:r>
+        <w:t xml:space="preserve">                    {% if not </w:t>
+      </w:r>
+      <w:proofErr w:type="spellStart"/>
+      <w:proofErr w:type="gramStart"/>
+      <w:r>
+        <w:t>forloop.last</w:t>
+      </w:r>
+      <w:proofErr w:type="spellEnd"/>
+      <w:proofErr w:type="gramEnd"/>
+      <w:r>
+        <w:t xml:space="preserve"> %}, {% endif %}</w:t>
+      </w:r>
+    </w:p>
+    <w:p>
+      <w:pPr>
+        <w:spacing w:line="276" w:lineRule="auto"/>
+        <w:ind w:left="720"/>
+      </w:pPr>
+      <w:r>
+        <w:t xml:space="preserve">                {% </w:t>
+      </w:r>
+      <w:proofErr w:type="spellStart"/>
+      <w:r>
+        <w:t>endfor</w:t>
+      </w:r>
+      <w:proofErr w:type="spellEnd"/>
+      <w:r>
+        <w:t xml:space="preserve"> %}</w:t>
+      </w:r>
+    </w:p>
+    <w:p>
+      <w:pPr>
+        <w:spacing w:line="276" w:lineRule="auto"/>
+        <w:ind w:left="720"/>
+      </w:pPr>
+      <w:r>
+        <w:t>            &lt;/p&gt;</w:t>
+      </w:r>
+    </w:p>
+    <w:p>
+      <w:pPr>
+        <w:spacing w:line="276" w:lineRule="auto"/>
+        <w:ind w:left="720"/>
+      </w:pPr>
+      <w:r>
+        <w:t>        &lt;/div&gt;</w:t>
+      </w:r>
+    </w:p>
+    <w:p>
+      <w:pPr>
+        <w:spacing w:line="276" w:lineRule="auto"/>
+        <w:ind w:left="720"/>
+      </w:pPr>
+      <w:r>
+        <w:t>    &lt;/div&gt;</w:t>
+      </w:r>
+    </w:p>
+    <w:p>
+      <w:pPr>
+        <w:spacing w:line="276" w:lineRule="auto"/>
+        <w:ind w:left="720"/>
+      </w:pPr>
+      <w:r>
+        <w:t xml:space="preserve">    </w:t>
+      </w:r>
+    </w:p>
+    <w:p>
+      <w:pPr>
+        <w:spacing w:line="276" w:lineRule="auto"/>
+        <w:ind w:left="720"/>
+      </w:pPr>
+      <w:r>
+        <w:t xml:space="preserve">    </w:t>
+      </w:r>
+      <w:proofErr w:type="gramStart"/>
+      <w:r>
+        <w:t>&lt;!--</w:t>
+      </w:r>
+      <w:proofErr w:type="gramEnd"/>
+      <w:r>
+        <w:t xml:space="preserve"> Review Cards --&gt;</w:t>
+      </w:r>
+    </w:p>
+    <w:p>
+      <w:pPr>
+        <w:spacing w:line="276" w:lineRule="auto"/>
+        <w:ind w:left="720"/>
+      </w:pPr>
+      <w:r>
+        <w:t>    &lt;div class="row mt-3"&gt;</w:t>
+      </w:r>
+    </w:p>
+    <w:p>
+      <w:pPr>
+        <w:spacing w:line="276" w:lineRule="auto"/>
+        <w:ind w:left="720"/>
+      </w:pPr>
+      <w:r>
+        <w:t xml:space="preserve">        {% for review in </w:t>
+      </w:r>
+      <w:proofErr w:type="spellStart"/>
+      <w:r>
+        <w:t>game.review_set.all</w:t>
+      </w:r>
+      <w:proofErr w:type="spellEnd"/>
+      <w:r>
+        <w:t xml:space="preserve"> %}</w:t>
+      </w:r>
+    </w:p>
+    <w:p>
+      <w:pPr>
+        <w:spacing w:line="276" w:lineRule="auto"/>
+        <w:ind w:left="720"/>
+      </w:pPr>
+      <w:r>
+        <w:t>        &lt;div class="col-md-4"&gt;</w:t>
+      </w:r>
+    </w:p>
+    <w:p>
+      <w:pPr>
+        <w:spacing w:line="276" w:lineRule="auto"/>
+        <w:ind w:left="720"/>
+      </w:pPr>
+      <w:r>
+        <w:t>            &lt;div class="card"&gt;</w:t>
+      </w:r>
+    </w:p>
+    <w:p>
+      <w:pPr>
+        <w:spacing w:line="276" w:lineRule="auto"/>
+        <w:ind w:left="720"/>
+      </w:pPr>
+      <w:r>
+        <w:t>                &lt;div class="card-body"&gt;</w:t>
+      </w:r>
+    </w:p>
+    <w:p>
+      <w:pPr>
+        <w:spacing w:line="276" w:lineRule="auto"/>
+        <w:ind w:left="720"/>
+      </w:pPr>
+      <w:r>
+        <w:t>                    &lt;h5 class="card-title"&gt;{{</w:t>
+      </w:r>
+      <w:proofErr w:type="spellStart"/>
+      <w:proofErr w:type="gramStart"/>
+      <w:r>
+        <w:t>review.title</w:t>
+      </w:r>
+      <w:proofErr w:type="spellEnd"/>
+      <w:proofErr w:type="gramEnd"/>
+      <w:r>
+        <w:t>}}&lt;/h5&gt;</w:t>
+      </w:r>
+    </w:p>
+    <w:p>
+      <w:pPr>
+        <w:spacing w:line="276" w:lineRule="auto"/>
+        <w:ind w:left="720"/>
+      </w:pPr>
+      <w:r>
+        <w:t>                    &lt;p class="card-text"</w:t>
+      </w:r>
+      <w:proofErr w:type="gramStart"/>
+      <w:r>
+        <w:t>&gt;{</w:t>
+      </w:r>
+      <w:proofErr w:type="gramEnd"/>
+      <w:r>
+        <w:t xml:space="preserve">{ </w:t>
+      </w:r>
+      <w:proofErr w:type="spellStart"/>
+      <w:r>
+        <w:t>review.content</w:t>
+      </w:r>
+      <w:proofErr w:type="spellEnd"/>
+      <w:r>
+        <w:t xml:space="preserve"> }}&lt;/p&gt;</w:t>
+      </w:r>
+    </w:p>
+    <w:p>
+      <w:pPr>
+        <w:spacing w:line="276" w:lineRule="auto"/>
+        <w:ind w:left="720"/>
+      </w:pPr>
+      <w:r>
+        <w:t>                    &lt;p class="card-text"&gt;Overall Rating: {{</w:t>
+      </w:r>
+      <w:proofErr w:type="spellStart"/>
+      <w:proofErr w:type="gramStart"/>
+      <w:r>
+        <w:t>review.overall</w:t>
+      </w:r>
+      <w:proofErr w:type="gramEnd"/>
+      <w:r>
+        <w:t>_rating</w:t>
+      </w:r>
+      <w:proofErr w:type="spellEnd"/>
+      <w:r>
+        <w:t>}}&lt;/p&gt;</w:t>
+      </w:r>
+    </w:p>
+    <w:p>
+      <w:pPr>
+        <w:spacing w:line="276" w:lineRule="auto"/>
+        <w:ind w:left="720"/>
+      </w:pPr>
+      <w:r>
+        <w:t xml:space="preserve">                    </w:t>
+      </w:r>
+      <w:proofErr w:type="gramStart"/>
+      <w:r>
+        <w:t>&lt;!--</w:t>
+      </w:r>
+      <w:proofErr w:type="gramEnd"/>
+      <w:r>
+        <w:t xml:space="preserve"> Include other review details here --&gt;</w:t>
+      </w:r>
+    </w:p>
+    <w:p>
+      <w:pPr>
+        <w:spacing w:line="276" w:lineRule="auto"/>
+        <w:ind w:left="720"/>
+      </w:pPr>
+    </w:p>
+    <w:p>
+      <w:pPr>
+        <w:pStyle w:val="Heading4"/>
+        <w:spacing w:line="276" w:lineRule="auto"/>
+      </w:pPr>
+      <w:r>
+        <w:tab/>
+        <w:t>List Views</w:t>
+      </w:r>
+    </w:p>
+    <w:p>
+      <w:pPr>
+        <w:spacing w:line="276" w:lineRule="auto"/>
+        <w:ind w:left="720" w:firstLine="720"/>
+      </w:pPr>
+      <w:r>
+        <w:t>List views allow users to browse a list of objects</w:t>
+      </w:r>
+      <w:r>
+        <w:t xml:space="preserve"> to select specific object instances to view details of. These are much simpler than </w:t>
+      </w:r>
+      <w:r>
+        <w:t>detailed</w:t>
+      </w:r>
+      <w:r>
+        <w:t xml:space="preserve"> views and can be set up in </w:t>
+      </w:r>
+      <w:r>
+        <w:t xml:space="preserve">simple lists or table style blocks as shown below. </w:t>
+      </w:r>
+    </w:p>
+    <w:p>
+      <w:pPr>
+        <w:spacing w:line="276" w:lineRule="auto"/>
+      </w:pPr>
+      <w:r>
+        <w:tab/>
+      </w:r>
+    </w:p>
+    <w:p>
+      <w:pPr>
+        <w:spacing w:line="276" w:lineRule="auto"/>
+        <w:ind w:left="720"/>
+      </w:pPr>
+      <w:r>
+        <w:t>&lt;style&gt;</w:t>
+      </w:r>
+    </w:p>
+    <w:p>
+      <w:pPr>
+        <w:spacing w:line="276" w:lineRule="auto"/>
+        <w:ind w:left="720"/>
+      </w:pPr>
+      <w:r>
+        <w:t>    table {</w:t>
+      </w:r>
+    </w:p>
+    <w:p>
+      <w:pPr>
+        <w:spacing w:line="276" w:lineRule="auto"/>
+        <w:ind w:left="720"/>
+      </w:pPr>
+      <w:r>
+        <w:t>        table-layout: auto; /* Automatically adjust column width based on content */</w:t>
+      </w:r>
+    </w:p>
+    <w:p>
+      <w:pPr>
+        <w:spacing w:line="276" w:lineRule="auto"/>
+        <w:ind w:left="720"/>
+      </w:pPr>
+      <w:r>
+        <w:t>    }</w:t>
+      </w:r>
+    </w:p>
+    <w:p>
+      <w:pPr>
+        <w:spacing w:line="276" w:lineRule="auto"/>
+        <w:ind w:left="720"/>
+      </w:pPr>
+      <w:r>
+        <w:t>&lt;/style&gt;</w:t>
+      </w:r>
+    </w:p>
+    <w:p>
+      <w:pPr>
+        <w:spacing w:line="276" w:lineRule="auto"/>
+        <w:ind w:left="720"/>
+      </w:pPr>
+      <w:r>
+        <w:t>&lt;div class="container"&gt;</w:t>
+      </w:r>
+    </w:p>
+    <w:p>
+      <w:pPr>
+        <w:spacing w:line="276" w:lineRule="auto"/>
+        <w:ind w:left="720"/>
+      </w:pPr>
+      <w:r>
+        <w:t>    &lt;h1&gt;All Games:&lt;/h1&gt;</w:t>
+      </w:r>
+    </w:p>
+    <w:p>
+      <w:pPr>
+        <w:spacing w:line="276" w:lineRule="auto"/>
+        <w:ind w:left="720"/>
+      </w:pPr>
+      <w:r>
+        <w:t xml:space="preserve">    &lt;a </w:t>
+      </w:r>
+      <w:proofErr w:type="spellStart"/>
+      <w:r>
+        <w:t>href</w:t>
+      </w:r>
+      <w:proofErr w:type="spellEnd"/>
+      <w:r>
+        <w:t xml:space="preserve">="{% </w:t>
+      </w:r>
+      <w:proofErr w:type="spellStart"/>
+      <w:r>
+        <w:t>url</w:t>
+      </w:r>
+      <w:proofErr w:type="spellEnd"/>
+      <w:r>
+        <w:t xml:space="preserve"> '</w:t>
+      </w:r>
+      <w:proofErr w:type="spellStart"/>
+      <w:r>
+        <w:t>add_game</w:t>
+      </w:r>
+      <w:proofErr w:type="spellEnd"/>
+      <w:r>
+        <w:t>' %}" class="</w:t>
+      </w:r>
+      <w:proofErr w:type="spellStart"/>
+      <w:r>
+        <w:t>btn</w:t>
+      </w:r>
+      <w:proofErr w:type="spellEnd"/>
+      <w:r>
+        <w:t xml:space="preserve"> </w:t>
+      </w:r>
+      <w:proofErr w:type="spellStart"/>
+      <w:r>
+        <w:t>btn</w:t>
+      </w:r>
+      <w:proofErr w:type="spellEnd"/>
+      <w:r>
+        <w:t>-primary ml-auto"&gt;Add Game&lt;/a&gt;</w:t>
+      </w:r>
+    </w:p>
+    <w:p>
+      <w:pPr>
+        <w:spacing w:line="276" w:lineRule="auto"/>
+        <w:ind w:left="720"/>
+      </w:pPr>
+      <w:r>
+        <w:t>    &lt;table class="table table-bordered" id="games-table"&gt;</w:t>
+      </w:r>
+    </w:p>
+    <w:p>
+      <w:pPr>
+        <w:spacing w:line="276" w:lineRule="auto"/>
+        <w:ind w:left="720"/>
+      </w:pPr>
+      <w:r>
+        <w:t>        &lt;</w:t>
+      </w:r>
+      <w:proofErr w:type="spellStart"/>
+      <w:r>
+        <w:t>thead</w:t>
+      </w:r>
+      <w:proofErr w:type="spellEnd"/>
+      <w:r>
+        <w:t>&gt;</w:t>
+      </w:r>
+    </w:p>
+    <w:p>
+      <w:pPr>
+        <w:spacing w:line="276" w:lineRule="auto"/>
+        <w:ind w:left="720"/>
+      </w:pPr>
+      <w:r>
+        <w:t>            &lt;tr&gt;</w:t>
+      </w:r>
+    </w:p>
+    <w:p>
+      <w:pPr>
+        <w:spacing w:line="276" w:lineRule="auto"/>
+        <w:ind w:left="720"/>
+      </w:pPr>
+      <w:r>
+        <w:t>                &lt;</w:t>
+      </w:r>
+      <w:proofErr w:type="spellStart"/>
+      <w:r>
+        <w:t>th</w:t>
+      </w:r>
+      <w:proofErr w:type="spellEnd"/>
+      <w:r>
+        <w:t xml:space="preserve"> style="text-</w:t>
+      </w:r>
+      <w:proofErr w:type="gramStart"/>
+      <w:r>
+        <w:t>align:</w:t>
+      </w:r>
+      <w:proofErr w:type="gramEnd"/>
+      <w:r>
+        <w:t xml:space="preserve"> center; vertical-align: middle;"&gt;Cover Art&lt;/</w:t>
+      </w:r>
+      <w:proofErr w:type="spellStart"/>
+      <w:r>
+        <w:t>th</w:t>
+      </w:r>
+      <w:proofErr w:type="spellEnd"/>
+      <w:r>
+        <w:t>&gt;</w:t>
+      </w:r>
+    </w:p>
+    <w:p>
+      <w:pPr>
+        <w:spacing w:line="276" w:lineRule="auto"/>
+        <w:ind w:left="720"/>
+      </w:pPr>
+      <w:r>
+        <w:t>                &lt;</w:t>
+      </w:r>
+      <w:proofErr w:type="spellStart"/>
+      <w:r>
+        <w:t>th</w:t>
+      </w:r>
+      <w:proofErr w:type="spellEnd"/>
+      <w:r>
+        <w:t xml:space="preserve"> style="text-</w:t>
+      </w:r>
+      <w:proofErr w:type="gramStart"/>
+      <w:r>
+        <w:t>align:</w:t>
+      </w:r>
+      <w:proofErr w:type="gramEnd"/>
+      <w:r>
+        <w:t xml:space="preserve"> center; vertical-align: middle;"&gt;Title&lt;/</w:t>
+      </w:r>
+      <w:proofErr w:type="spellStart"/>
+      <w:r>
+        <w:t>th</w:t>
+      </w:r>
+      <w:proofErr w:type="spellEnd"/>
+      <w:r>
+        <w:t>&gt;</w:t>
+      </w:r>
+    </w:p>
+    <w:p>
+      <w:pPr>
+        <w:spacing w:line="276" w:lineRule="auto"/>
+        <w:ind w:left="720"/>
+      </w:pPr>
+      <w:r>
+        <w:t>                &lt;</w:t>
+      </w:r>
+      <w:proofErr w:type="spellStart"/>
+      <w:r>
+        <w:t>th</w:t>
+      </w:r>
+      <w:proofErr w:type="spellEnd"/>
+      <w:r>
+        <w:t xml:space="preserve"> style="text-</w:t>
+      </w:r>
+      <w:proofErr w:type="gramStart"/>
+      <w:r>
+        <w:t>align:</w:t>
+      </w:r>
+      <w:proofErr w:type="gramEnd"/>
+      <w:r>
+        <w:t xml:space="preserve"> center; vertical-align: middle;"&gt;Publisher&lt;/</w:t>
+      </w:r>
+      <w:proofErr w:type="spellStart"/>
+      <w:r>
+        <w:t>th</w:t>
+      </w:r>
+      <w:proofErr w:type="spellEnd"/>
+      <w:r>
+        <w:t>&gt;</w:t>
+      </w:r>
+    </w:p>
+    <w:p>
+      <w:pPr>
+        <w:spacing w:line="276" w:lineRule="auto"/>
+        <w:ind w:left="720"/>
+      </w:pPr>
+      <w:r>
+        <w:t>                &lt;</w:t>
+      </w:r>
+      <w:proofErr w:type="spellStart"/>
+      <w:r>
+        <w:t>th</w:t>
+      </w:r>
+      <w:proofErr w:type="spellEnd"/>
+      <w:r>
+        <w:t xml:space="preserve"> style="text-</w:t>
+      </w:r>
+      <w:proofErr w:type="gramStart"/>
+      <w:r>
+        <w:t>align:</w:t>
+      </w:r>
+      <w:proofErr w:type="gramEnd"/>
+      <w:r>
+        <w:t xml:space="preserve"> center; vertical-align: middle;"&gt;Release Year&lt;/</w:t>
+      </w:r>
+      <w:proofErr w:type="spellStart"/>
+      <w:r>
+        <w:t>th</w:t>
+      </w:r>
+      <w:proofErr w:type="spellEnd"/>
+      <w:r>
+        <w:t>&gt;</w:t>
+      </w:r>
+    </w:p>
+    <w:p>
+      <w:pPr>
+        <w:spacing w:line="276" w:lineRule="auto"/>
+        <w:ind w:left="720"/>
+      </w:pPr>
+      <w:r>
+        <w:t>                &lt;</w:t>
+      </w:r>
+      <w:proofErr w:type="spellStart"/>
+      <w:r>
+        <w:t>th</w:t>
+      </w:r>
+      <w:proofErr w:type="spellEnd"/>
+      <w:r>
+        <w:t xml:space="preserve"> style="text-</w:t>
+      </w:r>
+      <w:proofErr w:type="gramStart"/>
+      <w:r>
+        <w:t>align:</w:t>
+      </w:r>
+      <w:proofErr w:type="gramEnd"/>
+      <w:r>
+        <w:t xml:space="preserve"> center; vertical-align: middle;"&gt;Overall Rating&lt;/</w:t>
+      </w:r>
+      <w:proofErr w:type="spellStart"/>
+      <w:r>
+        <w:t>th</w:t>
+      </w:r>
+      <w:proofErr w:type="spellEnd"/>
+      <w:r>
+        <w:t>&gt;</w:t>
+      </w:r>
+    </w:p>
+    <w:p>
+      <w:pPr>
+        <w:spacing w:line="276" w:lineRule="auto"/>
+        <w:ind w:left="720"/>
+      </w:pPr>
+      <w:r>
+        <w:t>            &lt;/tr&gt;</w:t>
+      </w:r>
+    </w:p>
+    <w:p>
+      <w:pPr>
+        <w:spacing w:line="276" w:lineRule="auto"/>
+        <w:ind w:left="720"/>
+      </w:pPr>
+      <w:r>
+        <w:lastRenderedPageBreak/>
+        <w:t>        &lt;/</w:t>
+      </w:r>
+      <w:proofErr w:type="spellStart"/>
+      <w:r>
+        <w:t>thead</w:t>
+      </w:r>
+      <w:proofErr w:type="spellEnd"/>
+      <w:r>
+        <w:t>&gt;</w:t>
+      </w:r>
+    </w:p>
+    <w:p>
+      <w:pPr>
+        <w:spacing w:line="276" w:lineRule="auto"/>
+        <w:ind w:left="720"/>
+      </w:pPr>
+      <w:r>
+        <w:t>        &lt;</w:t>
+      </w:r>
+      <w:proofErr w:type="spellStart"/>
+      <w:r>
+        <w:t>tbody</w:t>
+      </w:r>
+      <w:proofErr w:type="spellEnd"/>
+      <w:r>
+        <w:t>&gt;</w:t>
+      </w:r>
+    </w:p>
+    <w:p>
+      <w:pPr>
+        <w:spacing w:line="276" w:lineRule="auto"/>
+        <w:ind w:left="720"/>
+      </w:pPr>
+      <w:r>
+        <w:t>            {% for game in games %}</w:t>
+      </w:r>
+    </w:p>
+    <w:p>
+      <w:pPr>
+        <w:spacing w:line="276" w:lineRule="auto"/>
+        <w:ind w:left="720"/>
+      </w:pPr>
+      <w:r>
+        <w:t>                &lt;tr&gt;</w:t>
+      </w:r>
+    </w:p>
+    <w:p>
+      <w:pPr>
+        <w:spacing w:line="276" w:lineRule="auto"/>
+        <w:ind w:left="720"/>
+      </w:pPr>
+      <w:r>
+        <w:t>                    &lt;td style="text-</w:t>
+      </w:r>
+      <w:proofErr w:type="gramStart"/>
+      <w:r>
+        <w:t>align:</w:t>
+      </w:r>
+      <w:proofErr w:type="gramEnd"/>
+      <w:r>
+        <w:t xml:space="preserve"> center; vertical-align: middle;"&gt;</w:t>
+      </w:r>
+    </w:p>
+    <w:p>
+      <w:pPr>
+        <w:spacing w:line="276" w:lineRule="auto"/>
+        <w:ind w:left="1440"/>
+      </w:pPr>
+      <w:r>
+        <w:t xml:space="preserve">   </w:t>
+      </w:r>
+      <w:r>
+        <w:t>  &lt;</w:t>
+      </w:r>
+      <w:proofErr w:type="spellStart"/>
+      <w:r>
+        <w:t>img</w:t>
+      </w:r>
+      <w:proofErr w:type="spellEnd"/>
+      <w:r>
+        <w:t xml:space="preserve"> </w:t>
+      </w:r>
+      <w:proofErr w:type="spellStart"/>
+      <w:r>
+        <w:t>src</w:t>
+      </w:r>
+      <w:proofErr w:type="spellEnd"/>
+      <w:r>
+        <w:t>="</w:t>
+      </w:r>
+      <w:proofErr w:type="gramStart"/>
+      <w:r>
+        <w:t>{{ game.cover_image.url</w:t>
+      </w:r>
+      <w:proofErr w:type="gramEnd"/>
+      <w:r>
+        <w:t xml:space="preserve"> }}" alt="{{ </w:t>
+      </w:r>
+      <w:proofErr w:type="spellStart"/>
+      <w:r>
+        <w:t>game.title</w:t>
+      </w:r>
+      <w:proofErr w:type="spellEnd"/>
+      <w:r>
+        <w:t xml:space="preserve"> }}" width="100" </w:t>
+      </w:r>
+      <w:r>
+        <w:t xml:space="preserve">  </w:t>
+      </w:r>
+      <w:r>
+        <w:t>height="150"&gt;</w:t>
+      </w:r>
+    </w:p>
+    <w:p>
+      <w:pPr>
+        <w:spacing w:line="276" w:lineRule="auto"/>
+        <w:ind w:left="720"/>
+      </w:pPr>
+      <w:r>
+        <w:t>                    &lt;/td&gt;</w:t>
+      </w:r>
+    </w:p>
+    <w:p>
+      <w:pPr>
+        <w:spacing w:line="276" w:lineRule="auto"/>
+      </w:pPr>
+    </w:p>
+    <w:p>
+      <w:pPr>
         <w:pStyle w:val="Heading3"/>
-      </w:pPr>
-      <w:bookmarkStart w:id="5" w:name="_Toc149222711"/>
+        <w:spacing w:line="276" w:lineRule="auto"/>
+      </w:pPr>
+      <w:bookmarkStart w:id="5" w:name="_Toc150121056"/>
       <w:r>
         <w:t>Forms:</w:t>
       </w:r>
@@ -985,25 +2369,805 @@
     </w:p>
     <w:p>
       <w:pPr>
+        <w:spacing w:line="276" w:lineRule="auto"/>
+      </w:pPr>
+      <w:r>
+        <w:tab/>
+        <w:t xml:space="preserve">Forms allow the users to interact with the database. Following CRUD principles, these forms allow users to Create, Read, Update, and Delete data from the database. </w:t>
+      </w:r>
+      <w:r>
+        <w:t>These coincide with html files that tell the website how to display the information that the queries generated by the python code retrieved.</w:t>
+      </w:r>
+    </w:p>
+    <w:p>
+      <w:pPr>
+        <w:spacing w:line="276" w:lineRule="auto"/>
+      </w:pPr>
+      <w:r>
+        <w:tab/>
+      </w:r>
+      <w:r>
+        <w:t xml:space="preserve">class </w:t>
+      </w:r>
+      <w:proofErr w:type="spellStart"/>
+      <w:r>
+        <w:t>GameForm</w:t>
+      </w:r>
+      <w:proofErr w:type="spellEnd"/>
+      <w:r>
+        <w:t>(</w:t>
+      </w:r>
+      <w:proofErr w:type="spellStart"/>
+      <w:proofErr w:type="gramStart"/>
+      <w:r>
+        <w:t>forms.ModelForm</w:t>
+      </w:r>
+      <w:proofErr w:type="spellEnd"/>
+      <w:proofErr w:type="gramEnd"/>
+      <w:r>
+        <w:t>):</w:t>
+      </w:r>
+    </w:p>
+    <w:p>
+      <w:pPr>
+        <w:spacing w:line="276" w:lineRule="auto"/>
+      </w:pPr>
+      <w:r>
+        <w:t xml:space="preserve">    </w:t>
+      </w:r>
+      <w:r>
+        <w:tab/>
+      </w:r>
+      <w:r>
+        <w:tab/>
+      </w:r>
+      <w:r>
+        <w:t>class Meta:</w:t>
+      </w:r>
+    </w:p>
+    <w:p>
+      <w:pPr>
+        <w:spacing w:line="276" w:lineRule="auto"/>
+      </w:pPr>
+      <w:r>
+        <w:t xml:space="preserve">        </w:t>
+      </w:r>
+      <w:r>
+        <w:tab/>
+      </w:r>
+      <w:r>
+        <w:tab/>
+      </w:r>
+      <w:r>
+        <w:tab/>
+      </w:r>
+      <w:r>
+        <w:t>model = Game</w:t>
+      </w:r>
+    </w:p>
+    <w:p>
+      <w:pPr>
+        <w:spacing w:line="276" w:lineRule="auto"/>
+      </w:pPr>
+      <w:r>
+        <w:t xml:space="preserve">        </w:t>
+      </w:r>
+      <w:r>
+        <w:tab/>
+      </w:r>
+      <w:r>
+        <w:tab/>
+      </w:r>
+      <w:r>
+        <w:tab/>
+      </w:r>
+      <w:r>
+        <w:t>exclude = ['</w:t>
+      </w:r>
+      <w:proofErr w:type="spellStart"/>
+      <w:r>
+        <w:t>overall_rating</w:t>
+      </w:r>
+      <w:proofErr w:type="spellEnd"/>
+      <w:r>
+        <w:t>']</w:t>
+      </w:r>
+    </w:p>
+    <w:p>
+      <w:pPr>
+        <w:spacing w:line="276" w:lineRule="auto"/>
+      </w:pPr>
+      <w:r>
+        <w:t xml:space="preserve">        </w:t>
+      </w:r>
+      <w:r>
+        <w:tab/>
+      </w:r>
+      <w:r>
+        <w:tab/>
+      </w:r>
+      <w:r>
+        <w:tab/>
+      </w:r>
+      <w:r>
+        <w:t>labels = {</w:t>
+      </w:r>
+    </w:p>
+    <w:p>
+      <w:pPr>
+        <w:spacing w:line="276" w:lineRule="auto"/>
+      </w:pPr>
+      <w:r>
+        <w:t xml:space="preserve">            </w:t>
+      </w:r>
+      <w:r>
+        <w:tab/>
+      </w:r>
+      <w:r>
+        <w:tab/>
+      </w:r>
+      <w:r>
+        <w:tab/>
+      </w:r>
+      <w:r>
+        <w:tab/>
+      </w:r>
+      <w:r>
+        <w:t>'title': 'Title',</w:t>
+      </w:r>
+    </w:p>
+    <w:p>
+      <w:pPr>
+        <w:spacing w:line="276" w:lineRule="auto"/>
+      </w:pPr>
+      <w:r>
+        <w:t>           </w:t>
+      </w:r>
+      <w:r>
+        <w:tab/>
+      </w:r>
+      <w:r>
+        <w:tab/>
+      </w:r>
+      <w:r>
+        <w:tab/>
+      </w:r>
+      <w:r>
+        <w:tab/>
+      </w:r>
+      <w:r>
+        <w:t xml:space="preserve"> '</w:t>
+      </w:r>
+      <w:proofErr w:type="spellStart"/>
+      <w:proofErr w:type="gramStart"/>
+      <w:r>
+        <w:t>cover</w:t>
+      </w:r>
+      <w:proofErr w:type="gramEnd"/>
+      <w:r>
+        <w:t>_image</w:t>
+      </w:r>
+      <w:proofErr w:type="spellEnd"/>
+      <w:r>
+        <w:t>': 'Cover Image',</w:t>
+      </w:r>
+    </w:p>
+    <w:p>
+      <w:pPr>
+        <w:spacing w:line="276" w:lineRule="auto"/>
+      </w:pPr>
+      <w:r>
+        <w:t>           </w:t>
+      </w:r>
+      <w:r>
+        <w:tab/>
+      </w:r>
+      <w:r>
+        <w:tab/>
+      </w:r>
+      <w:r>
+        <w:tab/>
+      </w:r>
+      <w:r>
+        <w:tab/>
+      </w:r>
+      <w:r>
+        <w:t xml:space="preserve"> 'genre': 'Genre',</w:t>
+      </w:r>
+    </w:p>
+    <w:p>
+      <w:pPr>
+        <w:spacing w:line="276" w:lineRule="auto"/>
+      </w:pPr>
+      <w:r>
+        <w:t xml:space="preserve">            </w:t>
+      </w:r>
+      <w:r>
+        <w:tab/>
+      </w:r>
+      <w:r>
+        <w:tab/>
+      </w:r>
+      <w:r>
+        <w:tab/>
+      </w:r>
+      <w:r>
+        <w:tab/>
+      </w:r>
+      <w:r>
+        <w:t>'publisher': 'Publisher',</w:t>
+      </w:r>
+    </w:p>
+    <w:p>
+      <w:pPr>
+        <w:spacing w:line="276" w:lineRule="auto"/>
+      </w:pPr>
+      <w:r>
+        <w:t xml:space="preserve">            </w:t>
+      </w:r>
+      <w:r>
+        <w:tab/>
+      </w:r>
+      <w:r>
+        <w:tab/>
+      </w:r>
+      <w:r>
+        <w:tab/>
+      </w:r>
+      <w:r>
+        <w:tab/>
+      </w:r>
+      <w:r>
+        <w:t>'</w:t>
+      </w:r>
+      <w:proofErr w:type="spellStart"/>
+      <w:proofErr w:type="gramStart"/>
+      <w:r>
+        <w:t>release</w:t>
+      </w:r>
+      <w:proofErr w:type="gramEnd"/>
+      <w:r>
+        <w:t>_year</w:t>
+      </w:r>
+      <w:proofErr w:type="spellEnd"/>
+      <w:r>
+        <w:t>': 'Release Year',</w:t>
+      </w:r>
+    </w:p>
+    <w:p>
+      <w:pPr>
+        <w:spacing w:line="276" w:lineRule="auto"/>
+      </w:pPr>
+      <w:r>
+        <w:t>           </w:t>
+      </w:r>
+      <w:r>
+        <w:tab/>
+      </w:r>
+      <w:r>
+        <w:tab/>
+      </w:r>
+      <w:r>
+        <w:tab/>
+      </w:r>
+      <w:r>
+        <w:tab/>
+      </w:r>
+      <w:r>
+        <w:t xml:space="preserve"> 'platforms': 'Platforms',</w:t>
+      </w:r>
+    </w:p>
+    <w:p>
+      <w:pPr>
+        <w:spacing w:line="276" w:lineRule="auto"/>
+      </w:pPr>
+      <w:r>
+        <w:t xml:space="preserve">        </w:t>
+      </w:r>
+      <w:r>
+        <w:tab/>
+      </w:r>
+      <w:r>
+        <w:tab/>
+      </w:r>
+      <w:r>
+        <w:tab/>
+      </w:r>
+      <w:r>
+        <w:tab/>
+      </w:r>
+      <w:r>
+        <w:t>}</w:t>
+      </w:r>
+    </w:p>
+    <w:p>
+      <w:pPr>
+        <w:spacing w:line="276" w:lineRule="auto"/>
+      </w:pPr>
+      <w:r>
+        <w:t xml:space="preserve">        </w:t>
+      </w:r>
+      <w:r>
+        <w:tab/>
+      </w:r>
+      <w:r>
+        <w:tab/>
+      </w:r>
+      <w:r>
+        <w:tab/>
+      </w:r>
+      <w:r>
+        <w:t>widgets = {</w:t>
+      </w:r>
+    </w:p>
+    <w:p>
+      <w:pPr>
+        <w:spacing w:line="276" w:lineRule="auto"/>
+      </w:pPr>
+      <w:r>
+        <w:t xml:space="preserve">            </w:t>
+      </w:r>
+      <w:r>
+        <w:tab/>
+      </w:r>
+      <w:r>
+        <w:tab/>
+      </w:r>
+      <w:r>
+        <w:tab/>
+      </w:r>
+      <w:r>
+        <w:tab/>
+      </w:r>
+      <w:r>
+        <w:t xml:space="preserve">'title': </w:t>
+      </w:r>
+      <w:proofErr w:type="spellStart"/>
+      <w:proofErr w:type="gramStart"/>
+      <w:r>
+        <w:t>forms.TextInput</w:t>
+      </w:r>
+      <w:proofErr w:type="spellEnd"/>
+      <w:proofErr w:type="gramEnd"/>
+      <w:r>
+        <w:t>(</w:t>
+      </w:r>
+      <w:proofErr w:type="spellStart"/>
+      <w:r>
+        <w:t>attrs</w:t>
+      </w:r>
+      <w:proofErr w:type="spellEnd"/>
+      <w:r>
+        <w:t>={'class': 'form-control'}),</w:t>
+      </w:r>
+    </w:p>
+    <w:p>
+      <w:pPr>
+        <w:spacing w:line="276" w:lineRule="auto"/>
+      </w:pPr>
+      <w:r>
+        <w:t>           </w:t>
+      </w:r>
+      <w:r>
+        <w:tab/>
+      </w:r>
+      <w:r>
+        <w:tab/>
+      </w:r>
+      <w:r>
+        <w:tab/>
+      </w:r>
+      <w:r>
+        <w:tab/>
+      </w:r>
+      <w:r>
+        <w:t xml:space="preserve"> '</w:t>
+      </w:r>
+      <w:proofErr w:type="spellStart"/>
+      <w:r>
+        <w:t>cover_image</w:t>
+      </w:r>
+      <w:proofErr w:type="spellEnd"/>
+      <w:r>
+        <w:t xml:space="preserve">': </w:t>
+      </w:r>
+      <w:proofErr w:type="spellStart"/>
+      <w:proofErr w:type="gramStart"/>
+      <w:r>
+        <w:t>forms.ClearableFileInput</w:t>
+      </w:r>
+      <w:proofErr w:type="spellEnd"/>
+      <w:proofErr w:type="gramEnd"/>
+      <w:r>
+        <w:t>(</w:t>
+      </w:r>
+      <w:proofErr w:type="spellStart"/>
+      <w:r>
+        <w:t>attrs</w:t>
+      </w:r>
+      <w:proofErr w:type="spellEnd"/>
+      <w:r>
+        <w:t>={'class': 'form-control</w:t>
+      </w:r>
+      <w:r>
+        <w:t>-</w:t>
+      </w:r>
+    </w:p>
+    <w:p>
+      <w:pPr>
+        <w:spacing w:line="276" w:lineRule="auto"/>
+        <w:ind w:left="2160" w:firstLine="720"/>
+      </w:pPr>
+      <w:r>
+        <w:t>file'}),</w:t>
+      </w:r>
+    </w:p>
+    <w:p>
+      <w:pPr>
+        <w:spacing w:line="276" w:lineRule="auto"/>
+      </w:pPr>
+      <w:r>
+        <w:t xml:space="preserve">            </w:t>
+      </w:r>
+      <w:r>
+        <w:tab/>
+      </w:r>
+      <w:r>
+        <w:tab/>
+      </w:r>
+      <w:r>
+        <w:tab/>
+      </w:r>
+      <w:r>
+        <w:tab/>
+      </w:r>
+      <w:r>
+        <w:t xml:space="preserve">'genre': </w:t>
+      </w:r>
+      <w:proofErr w:type="spellStart"/>
+      <w:proofErr w:type="gramStart"/>
+      <w:r>
+        <w:t>forms.CheckboxSelectMultiple</w:t>
+      </w:r>
+      <w:proofErr w:type="spellEnd"/>
+      <w:proofErr w:type="gramEnd"/>
+      <w:r>
+        <w:t>(),</w:t>
+      </w:r>
+    </w:p>
+    <w:p>
+      <w:pPr>
+        <w:spacing w:line="276" w:lineRule="auto"/>
+      </w:pPr>
+      <w:r>
+        <w:t xml:space="preserve">            </w:t>
+      </w:r>
+      <w:r>
+        <w:tab/>
+      </w:r>
+      <w:r>
+        <w:tab/>
+      </w:r>
+      <w:r>
+        <w:tab/>
+      </w:r>
+      <w:r>
+        <w:tab/>
+      </w:r>
+      <w:r>
+        <w:t xml:space="preserve">'publisher': </w:t>
+      </w:r>
+      <w:proofErr w:type="spellStart"/>
+      <w:proofErr w:type="gramStart"/>
+      <w:r>
+        <w:t>forms.Select</w:t>
+      </w:r>
+      <w:proofErr w:type="spellEnd"/>
+      <w:proofErr w:type="gramEnd"/>
+      <w:r>
+        <w:t>(</w:t>
+      </w:r>
+      <w:proofErr w:type="spellStart"/>
+      <w:r>
+        <w:t>attrs</w:t>
+      </w:r>
+      <w:proofErr w:type="spellEnd"/>
+      <w:r>
+        <w:t>={'class': 'form-select'}),</w:t>
+      </w:r>
+    </w:p>
+    <w:p>
+      <w:pPr>
+        <w:spacing w:line="276" w:lineRule="auto"/>
+      </w:pPr>
+      <w:r>
+        <w:t xml:space="preserve">            </w:t>
+      </w:r>
+      <w:r>
+        <w:tab/>
+      </w:r>
+      <w:r>
+        <w:tab/>
+      </w:r>
+      <w:r>
+        <w:tab/>
+      </w:r>
+      <w:r>
+        <w:tab/>
+      </w:r>
+      <w:r>
+        <w:t>'</w:t>
+      </w:r>
+      <w:proofErr w:type="spellStart"/>
+      <w:r>
+        <w:t>release_year</w:t>
+      </w:r>
+      <w:proofErr w:type="spellEnd"/>
+      <w:r>
+        <w:t xml:space="preserve">': </w:t>
+      </w:r>
+      <w:proofErr w:type="spellStart"/>
+      <w:proofErr w:type="gramStart"/>
+      <w:r>
+        <w:t>forms.DateInput</w:t>
+      </w:r>
+      <w:proofErr w:type="spellEnd"/>
+      <w:proofErr w:type="gramEnd"/>
+      <w:r>
+        <w:t>(</w:t>
+      </w:r>
+      <w:proofErr w:type="spellStart"/>
+      <w:r>
+        <w:t>attrs</w:t>
+      </w:r>
+      <w:proofErr w:type="spellEnd"/>
+      <w:r>
+        <w:t>={'class': 'form-control', 'type':</w:t>
+      </w:r>
+    </w:p>
+    <w:p>
+      <w:pPr>
+        <w:spacing w:line="276" w:lineRule="auto"/>
+        <w:ind w:left="2160" w:firstLine="720"/>
+      </w:pPr>
+      <w:r>
+        <w:t>'date'}),</w:t>
+      </w:r>
+    </w:p>
+    <w:p>
+      <w:pPr>
+        <w:spacing w:line="276" w:lineRule="auto"/>
+      </w:pPr>
+      <w:r>
+        <w:t xml:space="preserve">            </w:t>
+      </w:r>
+      <w:r>
+        <w:tab/>
+      </w:r>
+      <w:r>
+        <w:tab/>
+      </w:r>
+      <w:r>
+        <w:tab/>
+      </w:r>
+      <w:r>
+        <w:tab/>
+      </w:r>
+      <w:r>
+        <w:t xml:space="preserve">'platforms': </w:t>
+      </w:r>
+      <w:proofErr w:type="spellStart"/>
+      <w:proofErr w:type="gramStart"/>
+      <w:r>
+        <w:t>forms.CheckboxSelectMultiple</w:t>
+      </w:r>
+      <w:proofErr w:type="spellEnd"/>
+      <w:proofErr w:type="gramEnd"/>
+      <w:r>
+        <w:t>(),</w:t>
+      </w:r>
+    </w:p>
+    <w:p>
+      <w:pPr>
+        <w:spacing w:line="276" w:lineRule="auto"/>
+      </w:pPr>
+      <w:r>
+        <w:t xml:space="preserve">        </w:t>
+      </w:r>
+      <w:r>
+        <w:tab/>
+      </w:r>
+      <w:r>
+        <w:tab/>
+      </w:r>
+      <w:r>
+        <w:tab/>
+      </w:r>
+      <w:r>
+        <w:tab/>
+      </w:r>
+      <w:r>
+        <w:t>}</w:t>
+      </w:r>
+    </w:p>
+    <w:p>
+      <w:pPr>
+        <w:spacing w:line="276" w:lineRule="auto"/>
+      </w:pPr>
+    </w:p>
+    <w:p>
+      <w:pPr>
+        <w:spacing w:line="276" w:lineRule="auto"/>
+      </w:pPr>
+    </w:p>
+    <w:p>
+      <w:pPr>
         <w:pStyle w:val="Heading3"/>
-      </w:pPr>
-      <w:bookmarkStart w:id="6" w:name="_Toc149222712"/>
-      <w:r>
+        <w:spacing w:line="276" w:lineRule="auto"/>
+      </w:pPr>
+      <w:bookmarkStart w:id="6" w:name="_Toc150121057"/>
+      <w:r>
+        <w:lastRenderedPageBreak/>
         <w:t>Models:</w:t>
       </w:r>
       <w:bookmarkEnd w:id="6"/>
     </w:p>
     <w:p>
       <w:pPr>
+        <w:spacing w:line="276" w:lineRule="auto"/>
+      </w:pPr>
+      <w:r>
+        <w:tab/>
+        <w:t>In simple terms models define how database tables are set up and how information is stored.</w:t>
+      </w:r>
+      <w:r>
+        <w:t xml:space="preserve"> These models create objects. For example:</w:t>
+      </w:r>
+      <w:r>
+        <w:br/>
+      </w:r>
+    </w:p>
+    <w:p>
+      <w:pPr>
+        <w:spacing w:line="276" w:lineRule="auto"/>
+        <w:ind w:firstLine="720"/>
+      </w:pPr>
+      <w:r>
+        <w:t>class Publisher(</w:t>
+      </w:r>
+      <w:proofErr w:type="spellStart"/>
+      <w:proofErr w:type="gramStart"/>
+      <w:r>
+        <w:t>models.Model</w:t>
+      </w:r>
+      <w:proofErr w:type="spellEnd"/>
+      <w:proofErr w:type="gramEnd"/>
+      <w:r>
+        <w:t>):</w:t>
+      </w:r>
+    </w:p>
+    <w:p>
+      <w:pPr>
+        <w:spacing w:line="276" w:lineRule="auto"/>
+        <w:ind w:left="720" w:firstLine="720"/>
+      </w:pPr>
+      <w:r>
+        <w:t xml:space="preserve">name = </w:t>
+      </w:r>
+      <w:proofErr w:type="spellStart"/>
+      <w:proofErr w:type="gramStart"/>
+      <w:r>
+        <w:t>models.CharField</w:t>
+      </w:r>
+      <w:proofErr w:type="spellEnd"/>
+      <w:proofErr w:type="gramEnd"/>
+      <w:r>
+        <w:t>(</w:t>
+      </w:r>
+      <w:proofErr w:type="spellStart"/>
+      <w:r>
+        <w:t>max_length</w:t>
+      </w:r>
+      <w:proofErr w:type="spellEnd"/>
+      <w:r>
+        <w:t>=100)</w:t>
+      </w:r>
+    </w:p>
+    <w:p>
+      <w:pPr>
+        <w:spacing w:line="276" w:lineRule="auto"/>
+        <w:ind w:left="720" w:firstLine="720"/>
+      </w:pPr>
+      <w:r>
+        <w:t xml:space="preserve">website = </w:t>
+      </w:r>
+      <w:proofErr w:type="spellStart"/>
+      <w:proofErr w:type="gramStart"/>
+      <w:r>
+        <w:t>models.URLField</w:t>
+      </w:r>
+      <w:proofErr w:type="spellEnd"/>
+      <w:proofErr w:type="gramEnd"/>
+      <w:r>
+        <w:t>()</w:t>
+      </w:r>
+    </w:p>
+    <w:p>
+      <w:pPr>
+        <w:spacing w:line="276" w:lineRule="auto"/>
+      </w:pPr>
+      <w:r>
+        <w:t>   </w:t>
+      </w:r>
+      <w:r>
+        <w:tab/>
+      </w:r>
+      <w:r>
+        <w:tab/>
+      </w:r>
+      <w:r>
+        <w:t xml:space="preserve">contact = </w:t>
+      </w:r>
+      <w:proofErr w:type="spellStart"/>
+      <w:proofErr w:type="gramStart"/>
+      <w:r>
+        <w:t>models.CharField</w:t>
+      </w:r>
+      <w:proofErr w:type="spellEnd"/>
+      <w:proofErr w:type="gramEnd"/>
+      <w:r>
+        <w:t>(</w:t>
+      </w:r>
+      <w:proofErr w:type="spellStart"/>
+      <w:r>
+        <w:t>max_length</w:t>
+      </w:r>
+      <w:proofErr w:type="spellEnd"/>
+      <w:r>
+        <w:t>=200)</w:t>
+      </w:r>
+    </w:p>
+    <w:p>
+      <w:pPr>
+        <w:spacing w:line="276" w:lineRule="auto"/>
+      </w:pPr>
+      <w:r>
+        <w:tab/>
+      </w:r>
+    </w:p>
+    <w:p>
+      <w:pPr>
+        <w:spacing w:line="276" w:lineRule="auto"/>
+        <w:ind w:firstLine="720"/>
+      </w:pPr>
+      <w:r>
+        <w:t xml:space="preserve">This model creates a publisher object. This object contains pertinent information such as the name of the publisher, the website that belongs to the publisher, and the contact details of the publisher. This information can then be displayed by </w:t>
+      </w:r>
+      <w:proofErr w:type="gramStart"/>
+      <w:r>
+        <w:t>views, and</w:t>
+      </w:r>
+      <w:proofErr w:type="gramEnd"/>
+      <w:r>
+        <w:t xml:space="preserve"> manipulated in forms.</w:t>
+      </w:r>
+    </w:p>
+    <w:p>
+      <w:pPr>
         <w:pStyle w:val="Heading3"/>
-      </w:pPr>
-      <w:bookmarkStart w:id="7" w:name="_Toc149222713"/>
+        <w:spacing w:line="276" w:lineRule="auto"/>
+      </w:pPr>
+      <w:bookmarkStart w:id="7" w:name="_Toc150121058"/>
       <w:r>
         <w:t>URLs:</w:t>
       </w:r>
       <w:bookmarkEnd w:id="7"/>
     </w:p>
-    <w:p/>
+    <w:p>
+      <w:r>
+        <w:tab/>
+      </w:r>
+    </w:p>
     <w:sectPr>
       <w:pgSz w:w="12240" w:h="15840"/>
       <w:pgMar w:top="1440" w:right="1440" w:bottom="1440" w:left="1440" w:header="720" w:footer="720" w:gutter="0"/>
@@ -1574,6 +3738,28 @@
       <w:szCs w:val="24"/>
     </w:rPr>
   </w:style>
+  <w:style w:type="paragraph" w:styleId="Heading4">
+    <w:name w:val="heading 4"/>
+    <w:basedOn w:val="Normal"/>
+    <w:next w:val="Normal"/>
+    <w:link w:val="Heading4Char"/>
+    <w:uiPriority w:val="9"/>
+    <w:unhideWhenUsed/>
+    <w:qFormat/>
+    <w:rsid w:val="00E76AEC"/>
+    <w:pPr>
+      <w:keepNext/>
+      <w:keepLines/>
+      <w:spacing w:before="40"/>
+      <w:outlineLvl w:val="3"/>
+    </w:pPr>
+    <w:rPr>
+      <w:rFonts w:asciiTheme="majorHAnsi" w:eastAsiaTheme="majorEastAsia" w:hAnsiTheme="majorHAnsi" w:cstheme="majorBidi"/>
+      <w:i/>
+      <w:iCs/>
+      <w:color w:val="2F5496" w:themeColor="accent1" w:themeShade="BF"/>
+    </w:rPr>
+  </w:style>
   <w:style w:type="character" w:default="1" w:styleId="DefaultParagraphFont">
     <w:name w:val="Default Paragraph Font"/>
     <w:uiPriority w:val="1"/>
@@ -1727,6 +3913,19 @@
       <w:spacing w:after="100"/>
       <w:ind w:left="440"/>
     </w:pPr>
+  </w:style>
+  <w:style w:type="character" w:customStyle="1" w:styleId="Heading4Char">
+    <w:name w:val="Heading 4 Char"/>
+    <w:basedOn w:val="DefaultParagraphFont"/>
+    <w:link w:val="Heading4"/>
+    <w:uiPriority w:val="9"/>
+    <w:rsid w:val="00E76AEC"/>
+    <w:rPr>
+      <w:rFonts w:asciiTheme="majorHAnsi" w:eastAsiaTheme="majorEastAsia" w:hAnsiTheme="majorHAnsi" w:cstheme="majorBidi"/>
+      <w:i/>
+      <w:iCs/>
+      <w:color w:val="2F5496" w:themeColor="accent1" w:themeShade="BF"/>
+    </w:rPr>
   </w:style>
 </w:styles>
 </file>

--- a/Documentation/TechnicalDocument.docx
+++ b/Documentation/TechnicalDocument.docx
@@ -674,15 +674,7 @@
         <w:spacing w:line="276" w:lineRule="auto"/>
       </w:pPr>
       <w:r>
-        <w:t xml:space="preserve">Clone the repository from </w:t>
-      </w:r>
-      <w:proofErr w:type="spellStart"/>
-      <w:r>
-        <w:t>github</w:t>
-      </w:r>
-      <w:proofErr w:type="spellEnd"/>
-      <w:r>
-        <w:t xml:space="preserve"> </w:t>
+        <w:t xml:space="preserve">Clone the repository from github </w:t>
       </w:r>
       <w:hyperlink r:id="rId6" w:history="1">
         <w:r>
@@ -719,11 +711,9 @@
       <w:r>
         <w:t xml:space="preserve">cd </w:t>
       </w:r>
-      <w:proofErr w:type="spellStart"/>
       <w:r>
         <w:t>desiredDisk</w:t>
       </w:r>
-      <w:proofErr w:type="spellEnd"/>
       <w:r>
         <w:t>:\path\to\desired\directory</w:t>
       </w:r>
@@ -763,29 +753,28 @@
         <w:spacing w:line="276" w:lineRule="auto"/>
       </w:pPr>
       <w:r>
-        <w:t xml:space="preserve">Using the terminal create a python virtual environment, preferably named </w:t>
-      </w:r>
-      <w:proofErr w:type="spellStart"/>
+        <w:t>Using the terminal create a python virtual environment, preferably named djvenv due to gitignore settings</w:t>
+      </w:r>
+    </w:p>
+    <w:p>
+      <w:pPr>
+        <w:pStyle w:val="ListParagraph"/>
+        <w:spacing w:line="276" w:lineRule="auto"/>
+        <w:ind w:left="2160"/>
+      </w:pPr>
+    </w:p>
+    <w:p>
+      <w:pPr>
+        <w:pStyle w:val="ListParagraph"/>
+        <w:spacing w:line="276" w:lineRule="auto"/>
+        <w:ind w:left="2160"/>
+      </w:pPr>
+      <w:r>
+        <w:t xml:space="preserve">python -m venv </w:t>
+      </w:r>
       <w:r>
         <w:t>djvenv</w:t>
       </w:r>
-      <w:proofErr w:type="spellEnd"/>
-      <w:r>
-        <w:t xml:space="preserve"> due to </w:t>
-      </w:r>
-      <w:proofErr w:type="spellStart"/>
-      <w:r>
-        <w:t>gitignore</w:t>
-      </w:r>
-      <w:proofErr w:type="spellEnd"/>
-      <w:r>
-        <w:t xml:space="preserve"> </w:t>
-      </w:r>
-      <w:proofErr w:type="gramStart"/>
-      <w:r>
-        <w:t>settings</w:t>
-      </w:r>
-      <w:proofErr w:type="gramEnd"/>
     </w:p>
     <w:p>
       <w:pPr>
@@ -793,6 +782,9 @@
         <w:spacing w:line="276" w:lineRule="auto"/>
         <w:ind w:left="2160"/>
       </w:pPr>
+      <w:r>
+        <w:t>.\djvenv\Scripts\Activate</w:t>
+      </w:r>
     </w:p>
     <w:p>
       <w:pPr>
@@ -801,21 +793,8 @@
         <w:ind w:left="2160"/>
       </w:pPr>
       <w:r>
-        <w:t xml:space="preserve">python -m </w:t>
-      </w:r>
-      <w:proofErr w:type="spellStart"/>
-      <w:r>
-        <w:t>venv</w:t>
-      </w:r>
-      <w:proofErr w:type="spellEnd"/>
-      <w:r>
-        <w:t xml:space="preserve"> </w:t>
-      </w:r>
-      <w:proofErr w:type="spellStart"/>
-      <w:r>
-        <w:t>djvenv</w:t>
-      </w:r>
-      <w:proofErr w:type="spellEnd"/>
+        <w:t>pip install django</w:t>
+      </w:r>
     </w:p>
     <w:p>
       <w:pPr>
@@ -823,19 +802,9 @@
         <w:spacing w:line="276" w:lineRule="auto"/>
         <w:ind w:left="2160"/>
       </w:pPr>
-      <w:proofErr w:type="gramStart"/>
-      <w:r>
-        <w:t>.\</w:t>
-      </w:r>
-      <w:proofErr w:type="spellStart"/>
-      <w:r>
-        <w:t>djvenv</w:t>
-      </w:r>
-      <w:proofErr w:type="spellEnd"/>
-      <w:r>
-        <w:t>\Scripts\Activate</w:t>
-      </w:r>
-      <w:proofErr w:type="gramEnd"/>
+      <w:r>
+        <w:t>pip install bootstrap5</w:t>
+      </w:r>
     </w:p>
     <w:p>
       <w:pPr>
@@ -878,13 +847,8 @@
       </w:r>
       <w:r>
         <w:br/>
-        <w:t xml:space="preserve">python manage.py </w:t>
-      </w:r>
-      <w:proofErr w:type="spellStart"/>
-      <w:r>
-        <w:t>runserver</w:t>
-      </w:r>
-      <w:proofErr w:type="spellEnd"/>
+        <w:t>python manage.py runserver</w:t>
+      </w:r>
     </w:p>
     <w:p>
       <w:pPr>
@@ -901,15 +865,8 @@
         <w:spacing w:line="276" w:lineRule="auto"/>
       </w:pPr>
       <w:r>
-        <w:t xml:space="preserve">To stop running the server use ctrl-c in the </w:t>
-      </w:r>
-      <w:proofErr w:type="spellStart"/>
-      <w:proofErr w:type="gramStart"/>
-      <w:r>
-        <w:t>teminal</w:t>
-      </w:r>
-      <w:proofErr w:type="spellEnd"/>
-      <w:proofErr w:type="gramEnd"/>
+        <w:t>To stop running the server use ctrl-c in the teminal</w:t>
+      </w:r>
     </w:p>
     <w:p>
       <w:pPr>
@@ -927,15 +884,8 @@
         <w:spacing w:line="276" w:lineRule="auto"/>
       </w:pPr>
       <w:r>
-        <w:t xml:space="preserve">Deactivate the virtual environment before closing </w:t>
-      </w:r>
-      <w:proofErr w:type="spellStart"/>
-      <w:proofErr w:type="gramStart"/>
-      <w:r>
-        <w:t>vscode</w:t>
-      </w:r>
-      <w:proofErr w:type="spellEnd"/>
-      <w:proofErr w:type="gramEnd"/>
+        <w:t>Deactivate the virtual environment before closing vscode</w:t>
+      </w:r>
     </w:p>
     <w:p>
       <w:pPr>
@@ -1010,13 +960,8 @@
       <w:r>
         <w:tab/>
       </w:r>
-      <w:proofErr w:type="gramStart"/>
-      <w:r>
-        <w:t>&lt;!--</w:t>
-      </w:r>
-      <w:proofErr w:type="gramEnd"/>
-      <w:r>
-        <w:t xml:space="preserve"> Navbar --&gt;</w:t>
+      <w:r>
+        <w:t>&lt;!-- Navbar --&gt;</w:t>
       </w:r>
     </w:p>
     <w:p>
@@ -1043,82 +988,16 @@
         <w:ind w:left="720"/>
       </w:pPr>
       <w:r>
-        <w:t>        &lt;</w:t>
-      </w:r>
-      <w:proofErr w:type="spellStart"/>
-      <w:r>
-        <w:t>img</w:t>
-      </w:r>
-      <w:proofErr w:type="spellEnd"/>
-      <w:r>
-        <w:t xml:space="preserve"> </w:t>
-      </w:r>
-      <w:proofErr w:type="spellStart"/>
-      <w:r>
-        <w:t>src</w:t>
-      </w:r>
-      <w:proofErr w:type="spellEnd"/>
-      <w:r>
-        <w:t>="{% static 'images/gr4g_logo.gif' %}"&gt;</w:t>
-      </w:r>
-    </w:p>
-    <w:p>
-      <w:pPr>
-        <w:spacing w:line="276" w:lineRule="auto"/>
-        <w:ind w:left="720"/>
-      </w:pPr>
-      <w:r>
-        <w:t>        &lt;button class="navbar-toggler" type="button" data-bs-toggle="collapse" data-bs-target="#</w:t>
-      </w:r>
-      <w:proofErr w:type="spellStart"/>
-      <w:r>
-        <w:t>navbarNav</w:t>
-      </w:r>
-      <w:proofErr w:type="spellEnd"/>
-      <w:r>
-        <w:t>" aria-controls="</w:t>
-      </w:r>
-      <w:proofErr w:type="spellStart"/>
-      <w:r>
-        <w:t>navbarNav</w:t>
-      </w:r>
-      <w:proofErr w:type="spellEnd"/>
-      <w:r>
-        <w:t>" aria-expanded="false" aria-label="Toggle navigation"&gt;&lt;span class="navbar-toggler-icon"&gt;&lt;/span&gt;&lt;/button&gt;</w:t>
-      </w:r>
-    </w:p>
-    <w:p>
-      <w:pPr>
-        <w:spacing w:line="276" w:lineRule="auto"/>
-        <w:ind w:left="720"/>
-      </w:pPr>
-      <w:r>
-        <w:t>        &lt;div class="collapse navbar-collapse" id="</w:t>
-      </w:r>
-      <w:proofErr w:type="spellStart"/>
-      <w:r>
-        <w:t>navbarNav</w:t>
-      </w:r>
-      <w:proofErr w:type="spellEnd"/>
-      <w:r>
-        <w:t>"&gt;</w:t>
-      </w:r>
-    </w:p>
-    <w:p>
-      <w:pPr>
-        <w:spacing w:line="276" w:lineRule="auto"/>
-        <w:ind w:left="720"/>
-      </w:pPr>
-      <w:r>
-        <w:t>            &lt;</w:t>
-      </w:r>
-      <w:proofErr w:type="spellStart"/>
-      <w:r>
-        <w:t>ul</w:t>
-      </w:r>
-      <w:proofErr w:type="spellEnd"/>
-      <w:r>
-        <w:t xml:space="preserve"> class="navbar-nav"&gt;</w:t>
+        <w:t>        &lt;img src="{% static 'images/gr4g_logo.gif' %}"&gt;</w:t>
+      </w:r>
+    </w:p>
+    <w:p>
+      <w:pPr>
+        <w:spacing w:line="276" w:lineRule="auto"/>
+        <w:ind w:left="720"/>
+      </w:pPr>
+      <w:r>
+        <w:t>        &lt;button class="navbar-toggler" type="button" data-bs-toggle="collapse" data-bs-target="#navbarNav" aria-controls="navbarNav" aria-expanded="false" aria-label="Toggle navigation"&gt;&lt;span class="navbar-toggler-icon"&gt;&lt;/span&gt;&lt;/button&gt;</w:t>
       </w:r>
     </w:p>
     <w:p>
@@ -1128,6 +1007,24 @@
       </w:pPr>
       <w:r>
         <w:lastRenderedPageBreak/>
+        <w:t>        &lt;div class="collapse navbar-collapse" id="navbarNav"&gt;</w:t>
+      </w:r>
+    </w:p>
+    <w:p>
+      <w:pPr>
+        <w:spacing w:line="276" w:lineRule="auto"/>
+        <w:ind w:left="720"/>
+      </w:pPr>
+      <w:r>
+        <w:t>            &lt;ul class="navbar-nav"&gt;</w:t>
+      </w:r>
+    </w:p>
+    <w:p>
+      <w:pPr>
+        <w:spacing w:line="276" w:lineRule="auto"/>
+        <w:ind w:left="720"/>
+      </w:pPr>
+      <w:r>
         <w:t>                &lt;li class="nav-item"&gt;</w:t>
       </w:r>
     </w:p>
@@ -1137,23 +1034,7 @@
         <w:ind w:left="720"/>
       </w:pPr>
       <w:r>
-        <w:t xml:space="preserve">                    &lt;a class="nav-link" </w:t>
-      </w:r>
-      <w:proofErr w:type="spellStart"/>
-      <w:r>
-        <w:t>href</w:t>
-      </w:r>
-      <w:proofErr w:type="spellEnd"/>
-      <w:r>
-        <w:t xml:space="preserve">="{% </w:t>
-      </w:r>
-      <w:proofErr w:type="spellStart"/>
-      <w:r>
-        <w:t>url</w:t>
-      </w:r>
-      <w:proofErr w:type="spellEnd"/>
-      <w:r>
-        <w:t xml:space="preserve"> 'index' %}"&gt;Home&lt;/a&gt;</w:t>
+        <w:t>                    &lt;a class="nav-link" href="{% url 'index' %}"&gt;Home&lt;/a&gt;</w:t>
       </w:r>
     </w:p>
     <w:p>
@@ -1180,31 +1061,7 @@
         <w:ind w:left="720"/>
       </w:pPr>
       <w:r>
-        <w:t xml:space="preserve">                    &lt;a class="nav-link" </w:t>
-      </w:r>
-      <w:proofErr w:type="spellStart"/>
-      <w:r>
-        <w:t>href</w:t>
-      </w:r>
-      <w:proofErr w:type="spellEnd"/>
-      <w:r>
-        <w:t xml:space="preserve">="{% </w:t>
-      </w:r>
-      <w:proofErr w:type="spellStart"/>
-      <w:r>
-        <w:t>url</w:t>
-      </w:r>
-      <w:proofErr w:type="spellEnd"/>
-      <w:r>
-        <w:t xml:space="preserve"> '</w:t>
-      </w:r>
-      <w:proofErr w:type="spellStart"/>
-      <w:r>
-        <w:t>game_list</w:t>
-      </w:r>
-      <w:proofErr w:type="spellEnd"/>
-      <w:r>
-        <w:t>' %}"&gt;Games&lt;/a&gt;</w:t>
+        <w:t>                    &lt;a class="nav-link" href="{% url 'game_list' %}"&gt;Games&lt;/a&gt;</w:t>
       </w:r>
     </w:p>
     <w:p>
@@ -1231,15 +1088,7 @@
         <w:ind w:left="720"/>
       </w:pPr>
       <w:r>
-        <w:t xml:space="preserve">                    &lt;a class="nav-link" </w:t>
-      </w:r>
-      <w:proofErr w:type="spellStart"/>
-      <w:r>
-        <w:t>href</w:t>
-      </w:r>
-      <w:proofErr w:type="spellEnd"/>
-      <w:r>
-        <w:t>="#"&gt;Menu 2&lt;/a&gt;</w:t>
+        <w:t>                    &lt;a class="nav-link" href="#"&gt;Menu 2&lt;/a&gt;</w:t>
       </w:r>
     </w:p>
     <w:p>
@@ -1257,15 +1106,7 @@
         <w:ind w:left="720"/>
       </w:pPr>
       <w:r>
-        <w:t>            &lt;/</w:t>
-      </w:r>
-      <w:proofErr w:type="spellStart"/>
-      <w:r>
-        <w:t>ul</w:t>
-      </w:r>
-      <w:proofErr w:type="spellEnd"/>
-      <w:r>
-        <w:t>&gt;</w:t>
+        <w:t>            &lt;/ul&gt;</w:t>
       </w:r>
     </w:p>
     <w:p>
@@ -1306,15 +1147,7 @@
       </w:pPr>
       <w:r>
         <w:tab/>
-        <w:t xml:space="preserve">In the above example from the default template, the navigation bar will be </w:t>
-      </w:r>
-      <w:proofErr w:type="gramStart"/>
-      <w:r>
-        <w:t>exactly the same</w:t>
-      </w:r>
-      <w:proofErr w:type="gramEnd"/>
-      <w:r>
-        <w:t xml:space="preserve"> as the user navigates through the website in order to allow for easy navigation and a fixed aesthetic throughout the user’s experience.</w:t>
+        <w:t>In the above example from the default template, the navigation bar will be exactly the same as the user navigates through the website in order to allow for easy navigation and a fixed aesthetic throughout the user’s experience.</w:t>
       </w:r>
     </w:p>
     <w:p>
@@ -1362,15 +1195,7 @@
         <w:t>Detail Views show full context of an object</w:t>
       </w:r>
       <w:r>
-        <w:t xml:space="preserve"> and connects other objects to enhance the data displayed. The game view example shown below shows the game object data such as the Publisher, release year, overall rating, what platforms it can be played on, and what genres it belongs to. It also sets up </w:t>
-      </w:r>
-      <w:proofErr w:type="gramStart"/>
-      <w:r>
-        <w:t>the review</w:t>
-      </w:r>
-      <w:proofErr w:type="gramEnd"/>
-      <w:r>
-        <w:t xml:space="preserve"> cards that are related to it. The publisher, the reviews, genres, platforms, and ratings are all separate objects that share different types of relationships to the game and each other.</w:t>
+        <w:t xml:space="preserve"> and connects other objects to enhance the data displayed. The game view example shown below shows the game object data such as the Publisher, release year, overall rating, what platforms it can be played on, and what genres it belongs to. It also sets up the review cards that are related to it. The publisher, the reviews, genres, platforms, and ratings are all separate objects that share different types of relationships to the game and each other.</w:t>
       </w:r>
       <w:r>
         <w:t xml:space="preserve"> The data for these views are brought up from SQL queries generated using python code and the Django framework.</w:t>
@@ -1388,1041 +1213,794 @@
         <w:ind w:left="720"/>
       </w:pPr>
       <w:r>
+        <w:t>            &lt;!-- Game Details --&gt;</w:t>
+      </w:r>
+    </w:p>
+    <w:p>
+      <w:pPr>
+        <w:spacing w:line="276" w:lineRule="auto"/>
+        <w:ind w:left="720"/>
+      </w:pPr>
+      <w:r>
+        <w:t>            &lt;h1&gt;{{ game.title }}&lt;/h1&gt;</w:t>
+      </w:r>
+    </w:p>
+    <w:p>
+      <w:pPr>
+        <w:spacing w:line="276" w:lineRule="auto"/>
+        <w:ind w:left="720"/>
+      </w:pPr>
+      <w:r>
+        <w:t>            &lt;p&gt;&lt;strong&gt;Publisher:&lt;/strong&gt; {{ game.publisher.name }}&lt;/p&gt;</w:t>
+      </w:r>
+    </w:p>
+    <w:p>
+      <w:pPr>
+        <w:spacing w:line="276" w:lineRule="auto"/>
+        <w:ind w:left="720"/>
+      </w:pPr>
+      <w:r>
+        <w:t>            &lt;p&gt;&lt;strong&gt;Release Year:&lt;/strong&gt; {{ game.release_year }}&lt;/p&gt;</w:t>
+      </w:r>
+    </w:p>
+    <w:p>
+      <w:pPr>
+        <w:spacing w:line="276" w:lineRule="auto"/>
+        <w:ind w:left="720"/>
+      </w:pPr>
+      <w:r>
+        <w:t>            &lt;p&gt;&lt;strong&gt;Overall Rating:&lt;/strong&gt; {{ game.overall_rating }}&lt;/p&gt;</w:t>
+      </w:r>
+    </w:p>
+    <w:p>
+      <w:pPr>
+        <w:spacing w:line="276" w:lineRule="auto"/>
+        <w:ind w:left="720"/>
+      </w:pPr>
+      <w:r>
+        <w:t xml:space="preserve">            &lt;p&gt;&lt;strong&gt;Platforms:&lt;/strong&gt; </w:t>
+      </w:r>
+    </w:p>
+    <w:p>
+      <w:pPr>
+        <w:spacing w:line="276" w:lineRule="auto"/>
+        <w:ind w:left="720"/>
+      </w:pPr>
+      <w:r>
+        <w:t>                {% for platform in game.platforms.all %}</w:t>
+      </w:r>
+    </w:p>
+    <w:p>
+      <w:pPr>
+        <w:spacing w:line="276" w:lineRule="auto"/>
+        <w:ind w:left="720"/>
+      </w:pPr>
+      <w:r>
+        <w:t>                    {{ platform.name }}</w:t>
+      </w:r>
+    </w:p>
+    <w:p>
+      <w:pPr>
+        <w:spacing w:line="276" w:lineRule="auto"/>
+        <w:ind w:left="720"/>
+      </w:pPr>
+      <w:r>
+        <w:t>                    {% if not forloop.last %}, {% endif %}</w:t>
+      </w:r>
+    </w:p>
+    <w:p>
+      <w:pPr>
+        <w:spacing w:line="276" w:lineRule="auto"/>
+        <w:ind w:left="720"/>
+      </w:pPr>
+      <w:r>
+        <w:t>                {% endfor %}</w:t>
+      </w:r>
+    </w:p>
+    <w:p>
+      <w:pPr>
+        <w:spacing w:line="276" w:lineRule="auto"/>
+        <w:ind w:left="720"/>
+      </w:pPr>
+      <w:r>
+        <w:lastRenderedPageBreak/>
+        <w:t>            &lt;/p&gt;</w:t>
+      </w:r>
+    </w:p>
+    <w:p>
+      <w:pPr>
+        <w:spacing w:line="276" w:lineRule="auto"/>
+        <w:ind w:left="720"/>
+      </w:pPr>
+      <w:r>
+        <w:t>            &lt;p&gt;&lt;strong&gt;Genres:&lt;/strong&gt;</w:t>
+      </w:r>
+    </w:p>
+    <w:p>
+      <w:pPr>
+        <w:spacing w:line="276" w:lineRule="auto"/>
+        <w:ind w:left="720"/>
+      </w:pPr>
+      <w:r>
+        <w:t>                {% for genre in game.genre.all %}</w:t>
+      </w:r>
+    </w:p>
+    <w:p>
+      <w:pPr>
+        <w:spacing w:line="276" w:lineRule="auto"/>
+        <w:ind w:left="720"/>
+      </w:pPr>
+      <w:r>
+        <w:t>                    {{ genre.game_genre }}</w:t>
+      </w:r>
+    </w:p>
+    <w:p>
+      <w:pPr>
+        <w:spacing w:line="276" w:lineRule="auto"/>
+        <w:ind w:left="720"/>
+      </w:pPr>
+      <w:r>
+        <w:t>                    {% if not forloop.last %}, {% endif %}</w:t>
+      </w:r>
+    </w:p>
+    <w:p>
+      <w:pPr>
+        <w:spacing w:line="276" w:lineRule="auto"/>
+        <w:ind w:left="720"/>
+      </w:pPr>
+      <w:r>
+        <w:t>                {% endfor %}</w:t>
+      </w:r>
+    </w:p>
+    <w:p>
+      <w:pPr>
+        <w:spacing w:line="276" w:lineRule="auto"/>
+        <w:ind w:left="720"/>
+      </w:pPr>
+      <w:r>
+        <w:t>            &lt;/p&gt;</w:t>
+      </w:r>
+    </w:p>
+    <w:p>
+      <w:pPr>
+        <w:spacing w:line="276" w:lineRule="auto"/>
+        <w:ind w:left="720"/>
+      </w:pPr>
+      <w:r>
+        <w:t>        &lt;/div&gt;</w:t>
+      </w:r>
+    </w:p>
+    <w:p>
+      <w:pPr>
+        <w:spacing w:line="276" w:lineRule="auto"/>
+        <w:ind w:left="720"/>
+      </w:pPr>
+      <w:r>
+        <w:t>    &lt;/div&gt;</w:t>
+      </w:r>
+    </w:p>
+    <w:p>
+      <w:pPr>
+        <w:spacing w:line="276" w:lineRule="auto"/>
+        <w:ind w:left="720"/>
+      </w:pPr>
+      <w:r>
+        <w:t xml:space="preserve">    </w:t>
+      </w:r>
+    </w:p>
+    <w:p>
+      <w:pPr>
+        <w:spacing w:line="276" w:lineRule="auto"/>
+        <w:ind w:left="720"/>
+      </w:pPr>
+      <w:r>
+        <w:t>    &lt;!-- Review Cards --&gt;</w:t>
+      </w:r>
+    </w:p>
+    <w:p>
+      <w:pPr>
+        <w:spacing w:line="276" w:lineRule="auto"/>
+        <w:ind w:left="720"/>
+      </w:pPr>
+      <w:r>
+        <w:t>    &lt;div class="row mt-3"&gt;</w:t>
+      </w:r>
+    </w:p>
+    <w:p>
+      <w:pPr>
+        <w:spacing w:line="276" w:lineRule="auto"/>
+        <w:ind w:left="720"/>
+      </w:pPr>
+      <w:r>
+        <w:t>        {% for review in game.review_set.all %}</w:t>
+      </w:r>
+    </w:p>
+    <w:p>
+      <w:pPr>
+        <w:spacing w:line="276" w:lineRule="auto"/>
+        <w:ind w:left="720"/>
+      </w:pPr>
+      <w:r>
+        <w:t>        &lt;div class="col-md-4"&gt;</w:t>
+      </w:r>
+    </w:p>
+    <w:p>
+      <w:pPr>
+        <w:spacing w:line="276" w:lineRule="auto"/>
+        <w:ind w:left="720"/>
+      </w:pPr>
+      <w:r>
+        <w:t>            &lt;div class="card"&gt;</w:t>
+      </w:r>
+    </w:p>
+    <w:p>
+      <w:pPr>
+        <w:spacing w:line="276" w:lineRule="auto"/>
+        <w:ind w:left="720"/>
+      </w:pPr>
+      <w:r>
+        <w:t>                &lt;div class="card-body"&gt;</w:t>
+      </w:r>
+    </w:p>
+    <w:p>
+      <w:pPr>
+        <w:spacing w:line="276" w:lineRule="auto"/>
+        <w:ind w:left="720"/>
+      </w:pPr>
+      <w:r>
+        <w:t>                    &lt;h5 class="card-title"&gt;{{review.title}}&lt;/h5&gt;</w:t>
+      </w:r>
+    </w:p>
+    <w:p>
+      <w:pPr>
+        <w:spacing w:line="276" w:lineRule="auto"/>
+        <w:ind w:left="720"/>
+      </w:pPr>
+      <w:r>
+        <w:t>                    &lt;p class="card-text"&gt;{{ review.content }}&lt;/p&gt;</w:t>
+      </w:r>
+    </w:p>
+    <w:p>
+      <w:pPr>
+        <w:spacing w:line="276" w:lineRule="auto"/>
+        <w:ind w:left="720"/>
+      </w:pPr>
+      <w:r>
+        <w:t>                    &lt;p class="card-text"&gt;Overall Rating: {{review.overall_rating}}&lt;/p&gt;</w:t>
+      </w:r>
+    </w:p>
+    <w:p>
+      <w:pPr>
+        <w:spacing w:line="276" w:lineRule="auto"/>
+        <w:ind w:left="720"/>
+      </w:pPr>
+      <w:r>
+        <w:t>                    &lt;!-- Include other review details here --&gt;</w:t>
+      </w:r>
+    </w:p>
+    <w:p>
+      <w:pPr>
+        <w:spacing w:line="276" w:lineRule="auto"/>
+        <w:ind w:left="720"/>
+      </w:pPr>
+    </w:p>
+    <w:p>
+      <w:pPr>
+        <w:pStyle w:val="Heading4"/>
+        <w:spacing w:line="276" w:lineRule="auto"/>
+      </w:pPr>
+      <w:r>
+        <w:tab/>
+        <w:t>List Views</w:t>
+      </w:r>
+    </w:p>
+    <w:p>
+      <w:pPr>
+        <w:spacing w:line="276" w:lineRule="auto"/>
+        <w:ind w:left="720" w:firstLine="720"/>
+      </w:pPr>
+      <w:r>
+        <w:t>List views allow users to browse a list of objects</w:t>
+      </w:r>
+      <w:r>
+        <w:t xml:space="preserve"> to select specific object instances to view details of. These are much simpler than </w:t>
+      </w:r>
+      <w:r>
+        <w:t>detailed</w:t>
+      </w:r>
+      <w:r>
+        <w:t xml:space="preserve"> views and can be set up in </w:t>
+      </w:r>
+      <w:r>
+        <w:t xml:space="preserve">simple lists or table style blocks as shown below. </w:t>
+      </w:r>
+    </w:p>
+    <w:p>
+      <w:pPr>
+        <w:spacing w:line="276" w:lineRule="auto"/>
+      </w:pPr>
+      <w:r>
+        <w:tab/>
+      </w:r>
+    </w:p>
+    <w:p>
+      <w:pPr>
+        <w:spacing w:line="276" w:lineRule="auto"/>
+        <w:ind w:left="720"/>
+      </w:pPr>
+      <w:r>
+        <w:t>&lt;style&gt;</w:t>
+      </w:r>
+    </w:p>
+    <w:p>
+      <w:pPr>
+        <w:spacing w:line="276" w:lineRule="auto"/>
+        <w:ind w:left="720"/>
+      </w:pPr>
+      <w:r>
+        <w:t>    table {</w:t>
+      </w:r>
+    </w:p>
+    <w:p>
+      <w:pPr>
+        <w:spacing w:line="276" w:lineRule="auto"/>
+        <w:ind w:left="720"/>
+      </w:pPr>
+      <w:r>
+        <w:t>        table-layout: auto; /* Automatically adjust column width based on content */</w:t>
+      </w:r>
+    </w:p>
+    <w:p>
+      <w:pPr>
+        <w:spacing w:line="276" w:lineRule="auto"/>
+        <w:ind w:left="720"/>
+      </w:pPr>
+      <w:r>
+        <w:t>    }</w:t>
+      </w:r>
+    </w:p>
+    <w:p>
+      <w:pPr>
+        <w:spacing w:line="276" w:lineRule="auto"/>
+        <w:ind w:left="720"/>
+      </w:pPr>
+      <w:r>
+        <w:t>&lt;/style&gt;</w:t>
+      </w:r>
+    </w:p>
+    <w:p>
+      <w:pPr>
+        <w:spacing w:line="276" w:lineRule="auto"/>
+        <w:ind w:left="720"/>
+      </w:pPr>
+      <w:r>
+        <w:t>&lt;div class="container"&gt;</w:t>
+      </w:r>
+    </w:p>
+    <w:p>
+      <w:pPr>
+        <w:spacing w:line="276" w:lineRule="auto"/>
+        <w:ind w:left="720"/>
+      </w:pPr>
+      <w:r>
+        <w:t>    &lt;h1&gt;All Games:&lt;/h1&gt;</w:t>
+      </w:r>
+    </w:p>
+    <w:p>
+      <w:pPr>
+        <w:spacing w:line="276" w:lineRule="auto"/>
+        <w:ind w:left="720"/>
+      </w:pPr>
+      <w:r>
+        <w:t>    &lt;a href="{% url 'add_game' %}" class="btn btn-primary ml-auto"&gt;Add Game&lt;/a&gt;</w:t>
+      </w:r>
+    </w:p>
+    <w:p>
+      <w:pPr>
+        <w:spacing w:line="276" w:lineRule="auto"/>
+        <w:ind w:left="720"/>
+      </w:pPr>
+      <w:r>
+        <w:t>    &lt;table class="table table-bordered" id="games-table"&gt;</w:t>
+      </w:r>
+    </w:p>
+    <w:p>
+      <w:pPr>
+        <w:spacing w:line="276" w:lineRule="auto"/>
+        <w:ind w:left="720"/>
+      </w:pPr>
+      <w:r>
+        <w:t>        &lt;thead&gt;</w:t>
+      </w:r>
+    </w:p>
+    <w:p>
+      <w:pPr>
+        <w:spacing w:line="276" w:lineRule="auto"/>
+        <w:ind w:left="720"/>
+      </w:pPr>
+      <w:r>
+        <w:t>            &lt;tr&gt;</w:t>
+      </w:r>
+    </w:p>
+    <w:p>
+      <w:pPr>
+        <w:spacing w:line="276" w:lineRule="auto"/>
+        <w:ind w:left="720"/>
+      </w:pPr>
+      <w:r>
+        <w:t>                &lt;th style="text-align: center; vertical-align: middle;"&gt;Cover Art&lt;/th&gt;</w:t>
+      </w:r>
+    </w:p>
+    <w:p>
+      <w:pPr>
+        <w:spacing w:line="276" w:lineRule="auto"/>
+        <w:ind w:left="720"/>
+      </w:pPr>
+      <w:r>
+        <w:t>                &lt;th style="text-align: center; vertical-align: middle;"&gt;Title&lt;/th&gt;</w:t>
+      </w:r>
+    </w:p>
+    <w:p>
+      <w:pPr>
+        <w:spacing w:line="276" w:lineRule="auto"/>
+        <w:ind w:left="720"/>
+      </w:pPr>
+      <w:r>
+        <w:t>                &lt;th style="text-align: center; vertical-align: middle;"&gt;Publisher&lt;/th&gt;</w:t>
+      </w:r>
+    </w:p>
+    <w:p>
+      <w:pPr>
+        <w:spacing w:line="276" w:lineRule="auto"/>
+        <w:ind w:left="720"/>
+      </w:pPr>
+      <w:r>
+        <w:t>                &lt;th style="text-align: center; vertical-align: middle;"&gt;Release Year&lt;/th&gt;</w:t>
+      </w:r>
+    </w:p>
+    <w:p>
+      <w:pPr>
+        <w:spacing w:line="276" w:lineRule="auto"/>
+        <w:ind w:left="720"/>
+      </w:pPr>
+      <w:r>
+        <w:lastRenderedPageBreak/>
+        <w:t>                &lt;th style="text-align: center; vertical-align: middle;"&gt;Overall Rating&lt;/th&gt;</w:t>
+      </w:r>
+    </w:p>
+    <w:p>
+      <w:pPr>
+        <w:spacing w:line="276" w:lineRule="auto"/>
+        <w:ind w:left="720"/>
+      </w:pPr>
+      <w:r>
+        <w:t>            &lt;/tr&gt;</w:t>
+      </w:r>
+    </w:p>
+    <w:p>
+      <w:pPr>
+        <w:spacing w:line="276" w:lineRule="auto"/>
+        <w:ind w:left="720"/>
+      </w:pPr>
+      <w:r>
+        <w:t>        &lt;/thead&gt;</w:t>
+      </w:r>
+    </w:p>
+    <w:p>
+      <w:pPr>
+        <w:spacing w:line="276" w:lineRule="auto"/>
+        <w:ind w:left="720"/>
+      </w:pPr>
+      <w:r>
+        <w:t>        &lt;tbody&gt;</w:t>
+      </w:r>
+    </w:p>
+    <w:p>
+      <w:pPr>
+        <w:spacing w:line="276" w:lineRule="auto"/>
+        <w:ind w:left="720"/>
+      </w:pPr>
+      <w:r>
+        <w:t>            {% for game in games %}</w:t>
+      </w:r>
+    </w:p>
+    <w:p>
+      <w:pPr>
+        <w:spacing w:line="276" w:lineRule="auto"/>
+        <w:ind w:left="720"/>
+      </w:pPr>
+      <w:r>
+        <w:t>                &lt;tr&gt;</w:t>
+      </w:r>
+    </w:p>
+    <w:p>
+      <w:pPr>
+        <w:spacing w:line="276" w:lineRule="auto"/>
+        <w:ind w:left="720"/>
+      </w:pPr>
+      <w:r>
+        <w:t>                    &lt;td style="text-align: center; vertical-align: middle;"&gt;</w:t>
+      </w:r>
+    </w:p>
+    <w:p>
+      <w:pPr>
+        <w:spacing w:line="276" w:lineRule="auto"/>
+        <w:ind w:left="1440"/>
+      </w:pPr>
+      <w:r>
+        <w:t xml:space="preserve">   </w:t>
+      </w:r>
+      <w:r>
+        <w:t xml:space="preserve">  &lt;img src="{{ game.cover_image.url }}" alt="{{ game.title }}" width="100" </w:t>
+      </w:r>
+      <w:r>
+        <w:t xml:space="preserve">  </w:t>
+      </w:r>
+      <w:r>
+        <w:t>height="150"&gt;</w:t>
+      </w:r>
+    </w:p>
+    <w:p>
+      <w:pPr>
+        <w:spacing w:line="276" w:lineRule="auto"/>
+        <w:ind w:left="720"/>
+      </w:pPr>
+      <w:r>
+        <w:t>                    &lt;/td&gt;</w:t>
+      </w:r>
+    </w:p>
+    <w:p>
+      <w:pPr>
+        <w:spacing w:line="276" w:lineRule="auto"/>
+      </w:pPr>
+    </w:p>
+    <w:p>
+      <w:pPr>
+        <w:pStyle w:val="Heading3"/>
+        <w:spacing w:line="276" w:lineRule="auto"/>
+      </w:pPr>
+      <w:bookmarkStart w:id="5" w:name="_Toc150121056"/>
+      <w:r>
+        <w:t>Forms:</w:t>
+      </w:r>
+      <w:bookmarkEnd w:id="5"/>
+    </w:p>
+    <w:p>
+      <w:pPr>
+        <w:spacing w:line="276" w:lineRule="auto"/>
+      </w:pPr>
+      <w:r>
+        <w:tab/>
+        <w:t xml:space="preserve">Forms allow the users to interact with the database. Following CRUD principles, these forms allow users to Create, Read, Update, and Delete data from the database. </w:t>
+      </w:r>
+      <w:r>
+        <w:t>These coincide with html files that tell the website how to display the information that the queries generated by the python code retrieved.</w:t>
+      </w:r>
+    </w:p>
+    <w:p>
+      <w:pPr>
+        <w:spacing w:line="276" w:lineRule="auto"/>
+      </w:pPr>
+      <w:r>
+        <w:tab/>
+      </w:r>
+      <w:r>
+        <w:t>class GameForm(forms.ModelForm):</w:t>
+      </w:r>
+    </w:p>
+    <w:p>
+      <w:pPr>
+        <w:spacing w:line="276" w:lineRule="auto"/>
+      </w:pPr>
+      <w:r>
+        <w:t xml:space="preserve">    </w:t>
+      </w:r>
+      <w:r>
+        <w:tab/>
+      </w:r>
+      <w:r>
+        <w:tab/>
+      </w:r>
+      <w:r>
+        <w:t>class Meta:</w:t>
+      </w:r>
+    </w:p>
+    <w:p>
+      <w:pPr>
+        <w:spacing w:line="276" w:lineRule="auto"/>
+      </w:pPr>
+      <w:r>
+        <w:t xml:space="preserve">        </w:t>
+      </w:r>
+      <w:r>
+        <w:tab/>
+      </w:r>
+      <w:r>
+        <w:tab/>
+      </w:r>
+      <w:r>
+        <w:tab/>
+      </w:r>
+      <w:r>
+        <w:t>model = Game</w:t>
+      </w:r>
+    </w:p>
+    <w:p>
+      <w:pPr>
+        <w:spacing w:line="276" w:lineRule="auto"/>
+      </w:pPr>
+      <w:r>
+        <w:t xml:space="preserve">        </w:t>
+      </w:r>
+      <w:r>
+        <w:tab/>
+      </w:r>
+      <w:r>
+        <w:tab/>
+      </w:r>
+      <w:r>
+        <w:tab/>
+      </w:r>
+      <w:r>
+        <w:t>exclude = ['overall_rating']</w:t>
+      </w:r>
+    </w:p>
+    <w:p>
+      <w:pPr>
+        <w:spacing w:line="276" w:lineRule="auto"/>
+      </w:pPr>
+      <w:r>
+        <w:t xml:space="preserve">        </w:t>
+      </w:r>
+      <w:r>
+        <w:tab/>
+      </w:r>
+      <w:r>
+        <w:tab/>
+      </w:r>
+      <w:r>
+        <w:tab/>
+      </w:r>
+      <w:r>
+        <w:t>labels = {</w:t>
+      </w:r>
+    </w:p>
+    <w:p>
+      <w:pPr>
+        <w:spacing w:line="276" w:lineRule="auto"/>
+      </w:pPr>
+      <w:r>
         <w:t xml:space="preserve">            </w:t>
       </w:r>
-      <w:proofErr w:type="gramStart"/>
-      <w:r>
-        <w:t>&lt;!--</w:t>
-      </w:r>
-      <w:proofErr w:type="gramEnd"/>
-      <w:r>
-        <w:t xml:space="preserve"> Game Details --&gt;</w:t>
-      </w:r>
-    </w:p>
-    <w:p>
-      <w:pPr>
-        <w:spacing w:line="276" w:lineRule="auto"/>
-        <w:ind w:left="720"/>
-      </w:pPr>
-      <w:r>
-        <w:t>            &lt;h1</w:t>
-      </w:r>
-      <w:proofErr w:type="gramStart"/>
-      <w:r>
-        <w:t>&gt;{</w:t>
-      </w:r>
-      <w:proofErr w:type="gramEnd"/>
-      <w:r>
-        <w:t xml:space="preserve">{ </w:t>
-      </w:r>
-      <w:proofErr w:type="spellStart"/>
-      <w:r>
-        <w:t>game.title</w:t>
-      </w:r>
-      <w:proofErr w:type="spellEnd"/>
-      <w:r>
-        <w:t xml:space="preserve"> }}&lt;/h1&gt;</w:t>
-      </w:r>
-    </w:p>
-    <w:p>
-      <w:pPr>
-        <w:spacing w:line="276" w:lineRule="auto"/>
-        <w:ind w:left="720"/>
-      </w:pPr>
-      <w:r>
-        <w:t xml:space="preserve">            &lt;p&gt;&lt;strong&gt;Publisher:&lt;/strong&gt; </w:t>
-      </w:r>
-      <w:proofErr w:type="gramStart"/>
-      <w:r>
-        <w:t>{{ game.publisher.name</w:t>
-      </w:r>
-      <w:proofErr w:type="gramEnd"/>
-      <w:r>
-        <w:t xml:space="preserve"> }}&lt;/p&gt;</w:t>
-      </w:r>
-    </w:p>
-    <w:p>
-      <w:pPr>
-        <w:spacing w:line="276" w:lineRule="auto"/>
-        <w:ind w:left="720"/>
-      </w:pPr>
-      <w:r>
-        <w:t xml:space="preserve">            &lt;p&gt;&lt;strong&gt;Release Year:&lt;/strong&gt; </w:t>
-      </w:r>
-      <w:proofErr w:type="gramStart"/>
-      <w:r>
-        <w:t xml:space="preserve">{{ </w:t>
-      </w:r>
-      <w:proofErr w:type="spellStart"/>
-      <w:r>
-        <w:t>game</w:t>
-      </w:r>
-      <w:proofErr w:type="gramEnd"/>
-      <w:r>
-        <w:t>.release_year</w:t>
-      </w:r>
-      <w:proofErr w:type="spellEnd"/>
-      <w:r>
-        <w:t xml:space="preserve"> }}&lt;/p&gt;</w:t>
-      </w:r>
-    </w:p>
-    <w:p>
-      <w:pPr>
-        <w:spacing w:line="276" w:lineRule="auto"/>
-        <w:ind w:left="720"/>
-      </w:pPr>
-      <w:r>
-        <w:t xml:space="preserve">            &lt;p&gt;&lt;strong&gt;Overall Rating:&lt;/strong&gt; </w:t>
-      </w:r>
-      <w:proofErr w:type="gramStart"/>
-      <w:r>
-        <w:t xml:space="preserve">{{ </w:t>
-      </w:r>
-      <w:proofErr w:type="spellStart"/>
-      <w:r>
-        <w:t>game</w:t>
-      </w:r>
-      <w:proofErr w:type="gramEnd"/>
-      <w:r>
-        <w:t>.overall_rating</w:t>
-      </w:r>
-      <w:proofErr w:type="spellEnd"/>
-      <w:r>
-        <w:t xml:space="preserve"> }}&lt;/p&gt;</w:t>
-      </w:r>
-    </w:p>
-    <w:p>
-      <w:pPr>
-        <w:spacing w:line="276" w:lineRule="auto"/>
-        <w:ind w:left="720"/>
-      </w:pPr>
-      <w:r>
-        <w:t xml:space="preserve">            &lt;p&gt;&lt;strong&gt;Platforms:&lt;/strong&gt; </w:t>
-      </w:r>
-    </w:p>
-    <w:p>
-      <w:pPr>
-        <w:spacing w:line="276" w:lineRule="auto"/>
-        <w:ind w:left="720"/>
-      </w:pPr>
-      <w:r>
-        <w:t xml:space="preserve">                {% for platform in </w:t>
-      </w:r>
-      <w:proofErr w:type="spellStart"/>
-      <w:r>
-        <w:t>game.platforms.all</w:t>
-      </w:r>
-      <w:proofErr w:type="spellEnd"/>
-      <w:r>
-        <w:t xml:space="preserve"> %}</w:t>
-      </w:r>
-    </w:p>
-    <w:p>
-      <w:pPr>
-        <w:spacing w:line="276" w:lineRule="auto"/>
-        <w:ind w:left="720"/>
-      </w:pPr>
-      <w:r>
-        <w:t xml:space="preserve">                    </w:t>
-      </w:r>
-      <w:proofErr w:type="gramStart"/>
-      <w:r>
-        <w:t>{{ platform.name</w:t>
-      </w:r>
-      <w:proofErr w:type="gramEnd"/>
-      <w:r>
-        <w:t xml:space="preserve"> }}</w:t>
-      </w:r>
-    </w:p>
-    <w:p>
-      <w:pPr>
-        <w:spacing w:line="276" w:lineRule="auto"/>
-        <w:ind w:left="720"/>
-      </w:pPr>
-      <w:r>
-        <w:t xml:space="preserve">                    {% if not </w:t>
-      </w:r>
-      <w:proofErr w:type="spellStart"/>
-      <w:proofErr w:type="gramStart"/>
-      <w:r>
-        <w:t>forloop.last</w:t>
-      </w:r>
-      <w:proofErr w:type="spellEnd"/>
-      <w:proofErr w:type="gramEnd"/>
-      <w:r>
-        <w:t xml:space="preserve"> %}, {% endif %}</w:t>
-      </w:r>
-    </w:p>
-    <w:p>
-      <w:pPr>
-        <w:spacing w:line="276" w:lineRule="auto"/>
-        <w:ind w:left="720"/>
-      </w:pPr>
-      <w:r>
-        <w:t xml:space="preserve">                {% </w:t>
-      </w:r>
-      <w:proofErr w:type="spellStart"/>
-      <w:r>
-        <w:t>endfor</w:t>
-      </w:r>
-      <w:proofErr w:type="spellEnd"/>
-      <w:r>
-        <w:t xml:space="preserve"> %}</w:t>
-      </w:r>
-    </w:p>
-    <w:p>
-      <w:pPr>
-        <w:spacing w:line="276" w:lineRule="auto"/>
-        <w:ind w:left="720"/>
-      </w:pPr>
-      <w:r>
-        <w:t>            &lt;/p&gt;</w:t>
-      </w:r>
-    </w:p>
-    <w:p>
-      <w:pPr>
-        <w:spacing w:line="276" w:lineRule="auto"/>
-        <w:ind w:left="720"/>
-      </w:pPr>
-      <w:r>
-        <w:t>            &lt;p&gt;&lt;strong&gt;Genres:&lt;/strong&gt;</w:t>
-      </w:r>
-    </w:p>
-    <w:p>
-      <w:pPr>
-        <w:spacing w:line="276" w:lineRule="auto"/>
-        <w:ind w:left="720"/>
-      </w:pPr>
-      <w:r>
-        <w:lastRenderedPageBreak/>
-        <w:t xml:space="preserve">                {% for genre in </w:t>
-      </w:r>
-      <w:proofErr w:type="spellStart"/>
-      <w:r>
-        <w:t>game.genre.all</w:t>
-      </w:r>
-      <w:proofErr w:type="spellEnd"/>
-      <w:r>
-        <w:t xml:space="preserve"> %}</w:t>
-      </w:r>
-    </w:p>
-    <w:p>
-      <w:pPr>
-        <w:spacing w:line="276" w:lineRule="auto"/>
-        <w:ind w:left="720"/>
-      </w:pPr>
-      <w:r>
-        <w:t xml:space="preserve">                    </w:t>
-      </w:r>
-      <w:proofErr w:type="gramStart"/>
-      <w:r>
-        <w:t xml:space="preserve">{{ </w:t>
-      </w:r>
-      <w:proofErr w:type="spellStart"/>
-      <w:r>
-        <w:t>genre</w:t>
-      </w:r>
-      <w:proofErr w:type="gramEnd"/>
-      <w:r>
-        <w:t>.game_genre</w:t>
-      </w:r>
-      <w:proofErr w:type="spellEnd"/>
-      <w:r>
-        <w:t xml:space="preserve"> }}</w:t>
-      </w:r>
-    </w:p>
-    <w:p>
-      <w:pPr>
-        <w:spacing w:line="276" w:lineRule="auto"/>
-        <w:ind w:left="720"/>
-      </w:pPr>
-      <w:r>
-        <w:t xml:space="preserve">                    {% if not </w:t>
-      </w:r>
-      <w:proofErr w:type="spellStart"/>
-      <w:proofErr w:type="gramStart"/>
-      <w:r>
-        <w:t>forloop.last</w:t>
-      </w:r>
-      <w:proofErr w:type="spellEnd"/>
-      <w:proofErr w:type="gramEnd"/>
-      <w:r>
-        <w:t xml:space="preserve"> %}, {% endif %}</w:t>
-      </w:r>
-    </w:p>
-    <w:p>
-      <w:pPr>
-        <w:spacing w:line="276" w:lineRule="auto"/>
-        <w:ind w:left="720"/>
-      </w:pPr>
-      <w:r>
-        <w:t xml:space="preserve">                {% </w:t>
-      </w:r>
-      <w:proofErr w:type="spellStart"/>
-      <w:r>
-        <w:t>endfor</w:t>
-      </w:r>
-      <w:proofErr w:type="spellEnd"/>
-      <w:r>
-        <w:t xml:space="preserve"> %}</w:t>
-      </w:r>
-    </w:p>
-    <w:p>
-      <w:pPr>
-        <w:spacing w:line="276" w:lineRule="auto"/>
-        <w:ind w:left="720"/>
-      </w:pPr>
-      <w:r>
-        <w:t>            &lt;/p&gt;</w:t>
-      </w:r>
-    </w:p>
-    <w:p>
-      <w:pPr>
-        <w:spacing w:line="276" w:lineRule="auto"/>
-        <w:ind w:left="720"/>
-      </w:pPr>
-      <w:r>
-        <w:t>        &lt;/div&gt;</w:t>
-      </w:r>
-    </w:p>
-    <w:p>
-      <w:pPr>
-        <w:spacing w:line="276" w:lineRule="auto"/>
-        <w:ind w:left="720"/>
-      </w:pPr>
-      <w:r>
-        <w:t>    &lt;/div&gt;</w:t>
-      </w:r>
-    </w:p>
-    <w:p>
-      <w:pPr>
-        <w:spacing w:line="276" w:lineRule="auto"/>
-        <w:ind w:left="720"/>
-      </w:pPr>
-      <w:r>
-        <w:t xml:space="preserve">    </w:t>
-      </w:r>
-    </w:p>
-    <w:p>
-      <w:pPr>
-        <w:spacing w:line="276" w:lineRule="auto"/>
-        <w:ind w:left="720"/>
-      </w:pPr>
-      <w:r>
-        <w:t xml:space="preserve">    </w:t>
-      </w:r>
-      <w:proofErr w:type="gramStart"/>
-      <w:r>
-        <w:t>&lt;!--</w:t>
-      </w:r>
-      <w:proofErr w:type="gramEnd"/>
-      <w:r>
-        <w:t xml:space="preserve"> Review Cards --&gt;</w:t>
-      </w:r>
-    </w:p>
-    <w:p>
-      <w:pPr>
-        <w:spacing w:line="276" w:lineRule="auto"/>
-        <w:ind w:left="720"/>
-      </w:pPr>
-      <w:r>
-        <w:t>    &lt;div class="row mt-3"&gt;</w:t>
-      </w:r>
-    </w:p>
-    <w:p>
-      <w:pPr>
-        <w:spacing w:line="276" w:lineRule="auto"/>
-        <w:ind w:left="720"/>
-      </w:pPr>
-      <w:r>
-        <w:t xml:space="preserve">        {% for review in </w:t>
-      </w:r>
-      <w:proofErr w:type="spellStart"/>
-      <w:r>
-        <w:t>game.review_set.all</w:t>
-      </w:r>
-      <w:proofErr w:type="spellEnd"/>
-      <w:r>
-        <w:t xml:space="preserve"> %}</w:t>
-      </w:r>
-    </w:p>
-    <w:p>
-      <w:pPr>
-        <w:spacing w:line="276" w:lineRule="auto"/>
-        <w:ind w:left="720"/>
-      </w:pPr>
-      <w:r>
-        <w:t>        &lt;div class="col-md-4"&gt;</w:t>
-      </w:r>
-    </w:p>
-    <w:p>
-      <w:pPr>
-        <w:spacing w:line="276" w:lineRule="auto"/>
-        <w:ind w:left="720"/>
-      </w:pPr>
-      <w:r>
-        <w:t>            &lt;div class="card"&gt;</w:t>
-      </w:r>
-    </w:p>
-    <w:p>
-      <w:pPr>
-        <w:spacing w:line="276" w:lineRule="auto"/>
-        <w:ind w:left="720"/>
-      </w:pPr>
-      <w:r>
-        <w:t>                &lt;div class="card-body"&gt;</w:t>
-      </w:r>
-    </w:p>
-    <w:p>
-      <w:pPr>
-        <w:spacing w:line="276" w:lineRule="auto"/>
-        <w:ind w:left="720"/>
-      </w:pPr>
-      <w:r>
-        <w:t>                    &lt;h5 class="card-title"&gt;{{</w:t>
-      </w:r>
-      <w:proofErr w:type="spellStart"/>
-      <w:proofErr w:type="gramStart"/>
-      <w:r>
-        <w:t>review.title</w:t>
-      </w:r>
-      <w:proofErr w:type="spellEnd"/>
-      <w:proofErr w:type="gramEnd"/>
-      <w:r>
-        <w:t>}}&lt;/h5&gt;</w:t>
-      </w:r>
-    </w:p>
-    <w:p>
-      <w:pPr>
-        <w:spacing w:line="276" w:lineRule="auto"/>
-        <w:ind w:left="720"/>
-      </w:pPr>
-      <w:r>
-        <w:t>                    &lt;p class="card-text"</w:t>
-      </w:r>
-      <w:proofErr w:type="gramStart"/>
-      <w:r>
-        <w:t>&gt;{</w:t>
-      </w:r>
-      <w:proofErr w:type="gramEnd"/>
-      <w:r>
-        <w:t xml:space="preserve">{ </w:t>
-      </w:r>
-      <w:proofErr w:type="spellStart"/>
-      <w:r>
-        <w:t>review.content</w:t>
-      </w:r>
-      <w:proofErr w:type="spellEnd"/>
-      <w:r>
-        <w:t xml:space="preserve"> }}&lt;/p&gt;</w:t>
-      </w:r>
-    </w:p>
-    <w:p>
-      <w:pPr>
-        <w:spacing w:line="276" w:lineRule="auto"/>
-        <w:ind w:left="720"/>
-      </w:pPr>
-      <w:r>
-        <w:t>                    &lt;p class="card-text"&gt;Overall Rating: {{</w:t>
-      </w:r>
-      <w:proofErr w:type="spellStart"/>
-      <w:proofErr w:type="gramStart"/>
-      <w:r>
-        <w:t>review.overall</w:t>
-      </w:r>
-      <w:proofErr w:type="gramEnd"/>
-      <w:r>
-        <w:t>_rating</w:t>
-      </w:r>
-      <w:proofErr w:type="spellEnd"/>
-      <w:r>
-        <w:t>}}&lt;/p&gt;</w:t>
-      </w:r>
-    </w:p>
-    <w:p>
-      <w:pPr>
-        <w:spacing w:line="276" w:lineRule="auto"/>
-        <w:ind w:left="720"/>
-      </w:pPr>
-      <w:r>
-        <w:t xml:space="preserve">                    </w:t>
-      </w:r>
-      <w:proofErr w:type="gramStart"/>
-      <w:r>
-        <w:t>&lt;!--</w:t>
-      </w:r>
-      <w:proofErr w:type="gramEnd"/>
-      <w:r>
-        <w:t xml:space="preserve"> Include other review details here --&gt;</w:t>
-      </w:r>
-    </w:p>
-    <w:p>
-      <w:pPr>
-        <w:spacing w:line="276" w:lineRule="auto"/>
-        <w:ind w:left="720"/>
-      </w:pPr>
-    </w:p>
-    <w:p>
-      <w:pPr>
-        <w:pStyle w:val="Heading4"/>
-        <w:spacing w:line="276" w:lineRule="auto"/>
-      </w:pPr>
-      <w:r>
-        <w:tab/>
-        <w:t>List Views</w:t>
-      </w:r>
-    </w:p>
-    <w:p>
-      <w:pPr>
-        <w:spacing w:line="276" w:lineRule="auto"/>
-        <w:ind w:left="720" w:firstLine="720"/>
-      </w:pPr>
-      <w:r>
-        <w:t>List views allow users to browse a list of objects</w:t>
-      </w:r>
-      <w:r>
-        <w:t xml:space="preserve"> to select specific object instances to view details of. These are much simpler than </w:t>
-      </w:r>
-      <w:r>
-        <w:t>detailed</w:t>
-      </w:r>
-      <w:r>
-        <w:t xml:space="preserve"> views and can be set up in </w:t>
-      </w:r>
-      <w:r>
-        <w:t xml:space="preserve">simple lists or table style blocks as shown below. </w:t>
-      </w:r>
-    </w:p>
-    <w:p>
-      <w:pPr>
-        <w:spacing w:line="276" w:lineRule="auto"/>
-      </w:pPr>
-      <w:r>
-        <w:tab/>
-      </w:r>
-    </w:p>
-    <w:p>
-      <w:pPr>
-        <w:spacing w:line="276" w:lineRule="auto"/>
-        <w:ind w:left="720"/>
-      </w:pPr>
-      <w:r>
-        <w:t>&lt;style&gt;</w:t>
-      </w:r>
-    </w:p>
-    <w:p>
-      <w:pPr>
-        <w:spacing w:line="276" w:lineRule="auto"/>
-        <w:ind w:left="720"/>
-      </w:pPr>
-      <w:r>
-        <w:t>    table {</w:t>
-      </w:r>
-    </w:p>
-    <w:p>
-      <w:pPr>
-        <w:spacing w:line="276" w:lineRule="auto"/>
-        <w:ind w:left="720"/>
-      </w:pPr>
-      <w:r>
-        <w:t>        table-layout: auto; /* Automatically adjust column width based on content */</w:t>
-      </w:r>
-    </w:p>
-    <w:p>
-      <w:pPr>
-        <w:spacing w:line="276" w:lineRule="auto"/>
-        <w:ind w:left="720"/>
-      </w:pPr>
-      <w:r>
-        <w:t>    }</w:t>
-      </w:r>
-    </w:p>
-    <w:p>
-      <w:pPr>
-        <w:spacing w:line="276" w:lineRule="auto"/>
-        <w:ind w:left="720"/>
-      </w:pPr>
-      <w:r>
-        <w:t>&lt;/style&gt;</w:t>
-      </w:r>
-    </w:p>
-    <w:p>
-      <w:pPr>
-        <w:spacing w:line="276" w:lineRule="auto"/>
-        <w:ind w:left="720"/>
-      </w:pPr>
-      <w:r>
-        <w:t>&lt;div class="container"&gt;</w:t>
-      </w:r>
-    </w:p>
-    <w:p>
-      <w:pPr>
-        <w:spacing w:line="276" w:lineRule="auto"/>
-        <w:ind w:left="720"/>
-      </w:pPr>
-      <w:r>
-        <w:t>    &lt;h1&gt;All Games:&lt;/h1&gt;</w:t>
-      </w:r>
-    </w:p>
-    <w:p>
-      <w:pPr>
-        <w:spacing w:line="276" w:lineRule="auto"/>
-        <w:ind w:left="720"/>
-      </w:pPr>
-      <w:r>
-        <w:t xml:space="preserve">    &lt;a </w:t>
-      </w:r>
-      <w:proofErr w:type="spellStart"/>
-      <w:r>
-        <w:t>href</w:t>
-      </w:r>
-      <w:proofErr w:type="spellEnd"/>
-      <w:r>
-        <w:t xml:space="preserve">="{% </w:t>
-      </w:r>
-      <w:proofErr w:type="spellStart"/>
-      <w:r>
-        <w:t>url</w:t>
-      </w:r>
-      <w:proofErr w:type="spellEnd"/>
-      <w:r>
-        <w:t xml:space="preserve"> '</w:t>
-      </w:r>
-      <w:proofErr w:type="spellStart"/>
-      <w:r>
-        <w:t>add_game</w:t>
-      </w:r>
-      <w:proofErr w:type="spellEnd"/>
-      <w:r>
-        <w:t>' %}" class="</w:t>
-      </w:r>
-      <w:proofErr w:type="spellStart"/>
-      <w:r>
-        <w:t>btn</w:t>
-      </w:r>
-      <w:proofErr w:type="spellEnd"/>
-      <w:r>
-        <w:t xml:space="preserve"> </w:t>
-      </w:r>
-      <w:proofErr w:type="spellStart"/>
-      <w:r>
-        <w:t>btn</w:t>
-      </w:r>
-      <w:proofErr w:type="spellEnd"/>
-      <w:r>
-        <w:t>-primary ml-auto"&gt;Add Game&lt;/a&gt;</w:t>
-      </w:r>
-    </w:p>
-    <w:p>
-      <w:pPr>
-        <w:spacing w:line="276" w:lineRule="auto"/>
-        <w:ind w:left="720"/>
-      </w:pPr>
-      <w:r>
-        <w:t>    &lt;table class="table table-bordered" id="games-table"&gt;</w:t>
-      </w:r>
-    </w:p>
-    <w:p>
-      <w:pPr>
-        <w:spacing w:line="276" w:lineRule="auto"/>
-        <w:ind w:left="720"/>
-      </w:pPr>
-      <w:r>
-        <w:t>        &lt;</w:t>
-      </w:r>
-      <w:proofErr w:type="spellStart"/>
-      <w:r>
-        <w:t>thead</w:t>
-      </w:r>
-      <w:proofErr w:type="spellEnd"/>
-      <w:r>
-        <w:t>&gt;</w:t>
-      </w:r>
-    </w:p>
-    <w:p>
-      <w:pPr>
-        <w:spacing w:line="276" w:lineRule="auto"/>
-        <w:ind w:left="720"/>
-      </w:pPr>
-      <w:r>
-        <w:t>            &lt;tr&gt;</w:t>
-      </w:r>
-    </w:p>
-    <w:p>
-      <w:pPr>
-        <w:spacing w:line="276" w:lineRule="auto"/>
-        <w:ind w:left="720"/>
-      </w:pPr>
-      <w:r>
-        <w:t>                &lt;</w:t>
-      </w:r>
-      <w:proofErr w:type="spellStart"/>
-      <w:r>
-        <w:t>th</w:t>
-      </w:r>
-      <w:proofErr w:type="spellEnd"/>
-      <w:r>
-        <w:t xml:space="preserve"> style="text-</w:t>
-      </w:r>
-      <w:proofErr w:type="gramStart"/>
-      <w:r>
-        <w:t>align:</w:t>
-      </w:r>
-      <w:proofErr w:type="gramEnd"/>
-      <w:r>
-        <w:t xml:space="preserve"> center; vertical-align: middle;"&gt;Cover Art&lt;/</w:t>
-      </w:r>
-      <w:proofErr w:type="spellStart"/>
-      <w:r>
-        <w:t>th</w:t>
-      </w:r>
-      <w:proofErr w:type="spellEnd"/>
-      <w:r>
-        <w:t>&gt;</w:t>
-      </w:r>
-    </w:p>
-    <w:p>
-      <w:pPr>
-        <w:spacing w:line="276" w:lineRule="auto"/>
-        <w:ind w:left="720"/>
-      </w:pPr>
-      <w:r>
-        <w:t>                &lt;</w:t>
-      </w:r>
-      <w:proofErr w:type="spellStart"/>
-      <w:r>
-        <w:t>th</w:t>
-      </w:r>
-      <w:proofErr w:type="spellEnd"/>
-      <w:r>
-        <w:t xml:space="preserve"> style="text-</w:t>
-      </w:r>
-      <w:proofErr w:type="gramStart"/>
-      <w:r>
-        <w:t>align:</w:t>
-      </w:r>
-      <w:proofErr w:type="gramEnd"/>
-      <w:r>
-        <w:t xml:space="preserve"> center; vertical-align: middle;"&gt;Title&lt;/</w:t>
-      </w:r>
-      <w:proofErr w:type="spellStart"/>
-      <w:r>
-        <w:t>th</w:t>
-      </w:r>
-      <w:proofErr w:type="spellEnd"/>
-      <w:r>
-        <w:t>&gt;</w:t>
-      </w:r>
-    </w:p>
-    <w:p>
-      <w:pPr>
-        <w:spacing w:line="276" w:lineRule="auto"/>
-        <w:ind w:left="720"/>
-      </w:pPr>
-      <w:r>
-        <w:t>                &lt;</w:t>
-      </w:r>
-      <w:proofErr w:type="spellStart"/>
-      <w:r>
-        <w:t>th</w:t>
-      </w:r>
-      <w:proofErr w:type="spellEnd"/>
-      <w:r>
-        <w:t xml:space="preserve"> style="text-</w:t>
-      </w:r>
-      <w:proofErr w:type="gramStart"/>
-      <w:r>
-        <w:t>align:</w:t>
-      </w:r>
-      <w:proofErr w:type="gramEnd"/>
-      <w:r>
-        <w:t xml:space="preserve"> center; vertical-align: middle;"&gt;Publisher&lt;/</w:t>
-      </w:r>
-      <w:proofErr w:type="spellStart"/>
-      <w:r>
-        <w:t>th</w:t>
-      </w:r>
-      <w:proofErr w:type="spellEnd"/>
-      <w:r>
-        <w:t>&gt;</w:t>
-      </w:r>
-    </w:p>
-    <w:p>
-      <w:pPr>
-        <w:spacing w:line="276" w:lineRule="auto"/>
-        <w:ind w:left="720"/>
-      </w:pPr>
-      <w:r>
-        <w:t>                &lt;</w:t>
-      </w:r>
-      <w:proofErr w:type="spellStart"/>
-      <w:r>
-        <w:t>th</w:t>
-      </w:r>
-      <w:proofErr w:type="spellEnd"/>
-      <w:r>
-        <w:t xml:space="preserve"> style="text-</w:t>
-      </w:r>
-      <w:proofErr w:type="gramStart"/>
-      <w:r>
-        <w:t>align:</w:t>
-      </w:r>
-      <w:proofErr w:type="gramEnd"/>
-      <w:r>
-        <w:t xml:space="preserve"> center; vertical-align: middle;"&gt;Release Year&lt;/</w:t>
-      </w:r>
-      <w:proofErr w:type="spellStart"/>
-      <w:r>
-        <w:t>th</w:t>
-      </w:r>
-      <w:proofErr w:type="spellEnd"/>
-      <w:r>
-        <w:t>&gt;</w:t>
-      </w:r>
-    </w:p>
-    <w:p>
-      <w:pPr>
-        <w:spacing w:line="276" w:lineRule="auto"/>
-        <w:ind w:left="720"/>
-      </w:pPr>
-      <w:r>
-        <w:t>                &lt;</w:t>
-      </w:r>
-      <w:proofErr w:type="spellStart"/>
-      <w:r>
-        <w:t>th</w:t>
-      </w:r>
-      <w:proofErr w:type="spellEnd"/>
-      <w:r>
-        <w:t xml:space="preserve"> style="text-</w:t>
-      </w:r>
-      <w:proofErr w:type="gramStart"/>
-      <w:r>
-        <w:t>align:</w:t>
-      </w:r>
-      <w:proofErr w:type="gramEnd"/>
-      <w:r>
-        <w:t xml:space="preserve"> center; vertical-align: middle;"&gt;Overall Rating&lt;/</w:t>
-      </w:r>
-      <w:proofErr w:type="spellStart"/>
-      <w:r>
-        <w:t>th</w:t>
-      </w:r>
-      <w:proofErr w:type="spellEnd"/>
-      <w:r>
-        <w:t>&gt;</w:t>
-      </w:r>
-    </w:p>
-    <w:p>
-      <w:pPr>
-        <w:spacing w:line="276" w:lineRule="auto"/>
-        <w:ind w:left="720"/>
-      </w:pPr>
-      <w:r>
-        <w:t>            &lt;/tr&gt;</w:t>
-      </w:r>
-    </w:p>
-    <w:p>
-      <w:pPr>
-        <w:spacing w:line="276" w:lineRule="auto"/>
-        <w:ind w:left="720"/>
-      </w:pPr>
-      <w:r>
-        <w:lastRenderedPageBreak/>
-        <w:t>        &lt;/</w:t>
-      </w:r>
-      <w:proofErr w:type="spellStart"/>
-      <w:r>
-        <w:t>thead</w:t>
-      </w:r>
-      <w:proofErr w:type="spellEnd"/>
-      <w:r>
-        <w:t>&gt;</w:t>
-      </w:r>
-    </w:p>
-    <w:p>
-      <w:pPr>
-        <w:spacing w:line="276" w:lineRule="auto"/>
-        <w:ind w:left="720"/>
-      </w:pPr>
-      <w:r>
-        <w:t>        &lt;</w:t>
-      </w:r>
-      <w:proofErr w:type="spellStart"/>
-      <w:r>
-        <w:t>tbody</w:t>
-      </w:r>
-      <w:proofErr w:type="spellEnd"/>
-      <w:r>
-        <w:t>&gt;</w:t>
-      </w:r>
-    </w:p>
-    <w:p>
-      <w:pPr>
-        <w:spacing w:line="276" w:lineRule="auto"/>
-        <w:ind w:left="720"/>
-      </w:pPr>
-      <w:r>
-        <w:t>            {% for game in games %}</w:t>
-      </w:r>
-    </w:p>
-    <w:p>
-      <w:pPr>
-        <w:spacing w:line="276" w:lineRule="auto"/>
-        <w:ind w:left="720"/>
-      </w:pPr>
-      <w:r>
-        <w:t>                &lt;tr&gt;</w:t>
-      </w:r>
-    </w:p>
-    <w:p>
-      <w:pPr>
-        <w:spacing w:line="276" w:lineRule="auto"/>
-        <w:ind w:left="720"/>
-      </w:pPr>
-      <w:r>
-        <w:t>                    &lt;td style="text-</w:t>
-      </w:r>
-      <w:proofErr w:type="gramStart"/>
-      <w:r>
-        <w:t>align:</w:t>
-      </w:r>
-      <w:proofErr w:type="gramEnd"/>
-      <w:r>
-        <w:t xml:space="preserve"> center; vertical-align: middle;"&gt;</w:t>
-      </w:r>
-    </w:p>
-    <w:p>
-      <w:pPr>
-        <w:spacing w:line="276" w:lineRule="auto"/>
-        <w:ind w:left="1440"/>
-      </w:pPr>
-      <w:r>
-        <w:t xml:space="preserve">   </w:t>
-      </w:r>
-      <w:r>
-        <w:t>  &lt;</w:t>
-      </w:r>
-      <w:proofErr w:type="spellStart"/>
-      <w:r>
-        <w:t>img</w:t>
-      </w:r>
-      <w:proofErr w:type="spellEnd"/>
-      <w:r>
-        <w:t xml:space="preserve"> </w:t>
-      </w:r>
-      <w:proofErr w:type="spellStart"/>
-      <w:r>
-        <w:t>src</w:t>
-      </w:r>
-      <w:proofErr w:type="spellEnd"/>
-      <w:r>
-        <w:t>="</w:t>
-      </w:r>
-      <w:proofErr w:type="gramStart"/>
-      <w:r>
-        <w:t>{{ game.cover_image.url</w:t>
-      </w:r>
-      <w:proofErr w:type="gramEnd"/>
-      <w:r>
-        <w:t xml:space="preserve"> }}" alt="{{ </w:t>
-      </w:r>
-      <w:proofErr w:type="spellStart"/>
-      <w:r>
-        <w:t>game.title</w:t>
-      </w:r>
-      <w:proofErr w:type="spellEnd"/>
-      <w:r>
-        <w:t xml:space="preserve"> }}" width="100" </w:t>
-      </w:r>
-      <w:r>
-        <w:t xml:space="preserve">  </w:t>
-      </w:r>
-      <w:r>
-        <w:t>height="150"&gt;</w:t>
-      </w:r>
-    </w:p>
-    <w:p>
-      <w:pPr>
-        <w:spacing w:line="276" w:lineRule="auto"/>
-        <w:ind w:left="720"/>
-      </w:pPr>
-      <w:r>
-        <w:t>                    &lt;/td&gt;</w:t>
-      </w:r>
-    </w:p>
-    <w:p>
-      <w:pPr>
-        <w:spacing w:line="276" w:lineRule="auto"/>
-      </w:pPr>
-    </w:p>
-    <w:p>
-      <w:pPr>
-        <w:pStyle w:val="Heading3"/>
-        <w:spacing w:line="276" w:lineRule="auto"/>
-      </w:pPr>
-      <w:bookmarkStart w:id="5" w:name="_Toc150121056"/>
-      <w:r>
-        <w:t>Forms:</w:t>
-      </w:r>
-      <w:bookmarkEnd w:id="5"/>
-    </w:p>
-    <w:p>
-      <w:pPr>
-        <w:spacing w:line="276" w:lineRule="auto"/>
-      </w:pPr>
-      <w:r>
-        <w:tab/>
-        <w:t xml:space="preserve">Forms allow the users to interact with the database. Following CRUD principles, these forms allow users to Create, Read, Update, and Delete data from the database. </w:t>
-      </w:r>
-      <w:r>
-        <w:t>These coincide with html files that tell the website how to display the information that the queries generated by the python code retrieved.</w:t>
-      </w:r>
-    </w:p>
-    <w:p>
-      <w:pPr>
-        <w:spacing w:line="276" w:lineRule="auto"/>
-      </w:pPr>
-      <w:r>
-        <w:tab/>
-      </w:r>
-      <w:r>
-        <w:t xml:space="preserve">class </w:t>
-      </w:r>
-      <w:proofErr w:type="spellStart"/>
-      <w:r>
-        <w:t>GameForm</w:t>
-      </w:r>
-      <w:proofErr w:type="spellEnd"/>
-      <w:r>
-        <w:t>(</w:t>
-      </w:r>
-      <w:proofErr w:type="spellStart"/>
-      <w:proofErr w:type="gramStart"/>
-      <w:r>
-        <w:t>forms.ModelForm</w:t>
-      </w:r>
-      <w:proofErr w:type="spellEnd"/>
-      <w:proofErr w:type="gramEnd"/>
-      <w:r>
-        <w:t>):</w:t>
-      </w:r>
-    </w:p>
-    <w:p>
-      <w:pPr>
-        <w:spacing w:line="276" w:lineRule="auto"/>
-      </w:pPr>
-      <w:r>
-        <w:t xml:space="preserve">    </w:t>
-      </w:r>
-      <w:r>
-        <w:tab/>
-      </w:r>
-      <w:r>
-        <w:tab/>
-      </w:r>
-      <w:r>
-        <w:t>class Meta:</w:t>
+      <w:r>
+        <w:tab/>
+      </w:r>
+      <w:r>
+        <w:tab/>
+      </w:r>
+      <w:r>
+        <w:tab/>
+      </w:r>
+      <w:r>
+        <w:tab/>
+      </w:r>
+      <w:r>
+        <w:t>'title': 'Title',</w:t>
+      </w:r>
+    </w:p>
+    <w:p>
+      <w:pPr>
+        <w:spacing w:line="276" w:lineRule="auto"/>
+      </w:pPr>
+      <w:r>
+        <w:t>           </w:t>
+      </w:r>
+      <w:r>
+        <w:tab/>
+      </w:r>
+      <w:r>
+        <w:tab/>
+      </w:r>
+      <w:r>
+        <w:tab/>
+      </w:r>
+      <w:r>
+        <w:tab/>
+      </w:r>
+      <w:r>
+        <w:t xml:space="preserve"> 'cover_image': 'Cover Image',</w:t>
+      </w:r>
+    </w:p>
+    <w:p>
+      <w:pPr>
+        <w:spacing w:line="276" w:lineRule="auto"/>
+      </w:pPr>
+      <w:r>
+        <w:t>           </w:t>
+      </w:r>
+      <w:r>
+        <w:tab/>
+      </w:r>
+      <w:r>
+        <w:tab/>
+      </w:r>
+      <w:r>
+        <w:tab/>
+      </w:r>
+      <w:r>
+        <w:tab/>
+      </w:r>
+      <w:r>
+        <w:t xml:space="preserve"> 'genre': 'Genre',</w:t>
+      </w:r>
+    </w:p>
+    <w:p>
+      <w:pPr>
+        <w:spacing w:line="276" w:lineRule="auto"/>
+      </w:pPr>
+      <w:r>
+        <w:t xml:space="preserve">            </w:t>
+      </w:r>
+      <w:r>
+        <w:tab/>
+      </w:r>
+      <w:r>
+        <w:tab/>
+      </w:r>
+      <w:r>
+        <w:tab/>
+      </w:r>
+      <w:r>
+        <w:tab/>
+      </w:r>
+      <w:r>
+        <w:t>'publisher': 'Publisher',</w:t>
+      </w:r>
+    </w:p>
+    <w:p>
+      <w:pPr>
+        <w:spacing w:line="276" w:lineRule="auto"/>
+      </w:pPr>
+      <w:r>
+        <w:t xml:space="preserve">            </w:t>
+      </w:r>
+      <w:r>
+        <w:tab/>
+      </w:r>
+      <w:r>
+        <w:tab/>
+      </w:r>
+      <w:r>
+        <w:tab/>
+      </w:r>
+      <w:r>
+        <w:tab/>
+      </w:r>
+      <w:r>
+        <w:t>'release_year': 'Release Year',</w:t>
+      </w:r>
+    </w:p>
+    <w:p>
+      <w:pPr>
+        <w:spacing w:line="276" w:lineRule="auto"/>
+      </w:pPr>
+      <w:r>
+        <w:t>           </w:t>
+      </w:r>
+      <w:r>
+        <w:tab/>
+      </w:r>
+      <w:r>
+        <w:tab/>
+      </w:r>
+      <w:r>
+        <w:tab/>
+      </w:r>
+      <w:r>
+        <w:tab/>
+      </w:r>
+      <w:r>
+        <w:t xml:space="preserve"> 'platforms': 'Platforms',</w:t>
       </w:r>
     </w:p>
     <w:p>
@@ -2442,7 +2020,10 @@
         <w:tab/>
       </w:r>
       <w:r>
-        <w:t>model = Game</w:t>
+        <w:tab/>
+      </w:r>
+      <w:r>
+        <w:t>}</w:t>
       </w:r>
     </w:p>
     <w:p>
@@ -2462,35 +2043,7 @@
         <w:tab/>
       </w:r>
       <w:r>
-        <w:t>exclude = ['</w:t>
-      </w:r>
-      <w:proofErr w:type="spellStart"/>
-      <w:r>
-        <w:t>overall_rating</w:t>
-      </w:r>
-      <w:proofErr w:type="spellEnd"/>
-      <w:r>
-        <w:t>']</w:t>
-      </w:r>
-    </w:p>
-    <w:p>
-      <w:pPr>
-        <w:spacing w:line="276" w:lineRule="auto"/>
-      </w:pPr>
-      <w:r>
-        <w:t xml:space="preserve">        </w:t>
-      </w:r>
-      <w:r>
-        <w:tab/>
-      </w:r>
-      <w:r>
-        <w:tab/>
-      </w:r>
-      <w:r>
-        <w:tab/>
-      </w:r>
-      <w:r>
-        <w:t>labels = {</w:t>
+        <w:t>widgets = {</w:t>
       </w:r>
     </w:p>
     <w:p>
@@ -2513,7 +2066,7 @@
         <w:tab/>
       </w:r>
       <w:r>
-        <w:t>'title': 'Title',</w:t>
+        <w:t>'title': forms.TextInput(attrs={'class': 'form-control'}),</w:t>
       </w:r>
     </w:p>
     <w:p>
@@ -2536,43 +2089,19 @@
         <w:tab/>
       </w:r>
       <w:r>
-        <w:t xml:space="preserve"> '</w:t>
-      </w:r>
-      <w:proofErr w:type="spellStart"/>
-      <w:proofErr w:type="gramStart"/>
-      <w:r>
-        <w:t>cover</w:t>
-      </w:r>
-      <w:proofErr w:type="gramEnd"/>
-      <w:r>
-        <w:t>_image</w:t>
-      </w:r>
-      <w:proofErr w:type="spellEnd"/>
-      <w:r>
-        <w:t>': 'Cover Image',</w:t>
-      </w:r>
-    </w:p>
-    <w:p>
-      <w:pPr>
-        <w:spacing w:line="276" w:lineRule="auto"/>
-      </w:pPr>
-      <w:r>
-        <w:t>           </w:t>
-      </w:r>
-      <w:r>
-        <w:tab/>
-      </w:r>
-      <w:r>
-        <w:tab/>
-      </w:r>
-      <w:r>
-        <w:tab/>
-      </w:r>
-      <w:r>
-        <w:tab/>
-      </w:r>
-      <w:r>
-        <w:t xml:space="preserve"> 'genre': 'Genre',</w:t>
+        <w:t xml:space="preserve"> 'cover_image': forms.ClearableFileInput(attrs={'class': 'form-control</w:t>
+      </w:r>
+      <w:r>
+        <w:t>-</w:t>
+      </w:r>
+    </w:p>
+    <w:p>
+      <w:pPr>
+        <w:spacing w:line="276" w:lineRule="auto"/>
+        <w:ind w:left="2160" w:firstLine="720"/>
+      </w:pPr>
+      <w:r>
+        <w:t>file'}),</w:t>
       </w:r>
     </w:p>
     <w:p>
@@ -2595,7 +2124,7 @@
         <w:tab/>
       </w:r>
       <w:r>
-        <w:t>'publisher': 'Publisher',</w:t>
+        <w:t>'genre': forms.CheckboxSelectMultiple(),</w:t>
       </w:r>
     </w:p>
     <w:p>
@@ -2618,86 +2147,7 @@
         <w:tab/>
       </w:r>
       <w:r>
-        <w:t>'</w:t>
-      </w:r>
-      <w:proofErr w:type="spellStart"/>
-      <w:proofErr w:type="gramStart"/>
-      <w:r>
-        <w:t>release</w:t>
-      </w:r>
-      <w:proofErr w:type="gramEnd"/>
-      <w:r>
-        <w:t>_year</w:t>
-      </w:r>
-      <w:proofErr w:type="spellEnd"/>
-      <w:r>
-        <w:t>': 'Release Year',</w:t>
-      </w:r>
-    </w:p>
-    <w:p>
-      <w:pPr>
-        <w:spacing w:line="276" w:lineRule="auto"/>
-      </w:pPr>
-      <w:r>
-        <w:t>           </w:t>
-      </w:r>
-      <w:r>
-        <w:tab/>
-      </w:r>
-      <w:r>
-        <w:tab/>
-      </w:r>
-      <w:r>
-        <w:tab/>
-      </w:r>
-      <w:r>
-        <w:tab/>
-      </w:r>
-      <w:r>
-        <w:t xml:space="preserve"> 'platforms': 'Platforms',</w:t>
-      </w:r>
-    </w:p>
-    <w:p>
-      <w:pPr>
-        <w:spacing w:line="276" w:lineRule="auto"/>
-      </w:pPr>
-      <w:r>
-        <w:t xml:space="preserve">        </w:t>
-      </w:r>
-      <w:r>
-        <w:tab/>
-      </w:r>
-      <w:r>
-        <w:tab/>
-      </w:r>
-      <w:r>
-        <w:tab/>
-      </w:r>
-      <w:r>
-        <w:tab/>
-      </w:r>
-      <w:r>
-        <w:t>}</w:t>
-      </w:r>
-    </w:p>
-    <w:p>
-      <w:pPr>
-        <w:spacing w:line="276" w:lineRule="auto"/>
-      </w:pPr>
-      <w:r>
-        <w:t xml:space="preserve">        </w:t>
-      </w:r>
-      <w:r>
-        <w:tab/>
-      </w:r>
-      <w:r>
-        <w:tab/>
-      </w:r>
-      <w:r>
-        <w:tab/>
-      </w:r>
-      <w:r>
-        <w:t>widgets = {</w:t>
+        <w:t>'publisher': forms.Select(attrs={'class': 'form-select'}),</w:t>
       </w:r>
     </w:p>
     <w:p>
@@ -2720,77 +2170,7 @@
         <w:tab/>
       </w:r>
       <w:r>
-        <w:t xml:space="preserve">'title': </w:t>
-      </w:r>
-      <w:proofErr w:type="spellStart"/>
-      <w:proofErr w:type="gramStart"/>
-      <w:r>
-        <w:t>forms.TextInput</w:t>
-      </w:r>
-      <w:proofErr w:type="spellEnd"/>
-      <w:proofErr w:type="gramEnd"/>
-      <w:r>
-        <w:t>(</w:t>
-      </w:r>
-      <w:proofErr w:type="spellStart"/>
-      <w:r>
-        <w:t>attrs</w:t>
-      </w:r>
-      <w:proofErr w:type="spellEnd"/>
-      <w:r>
-        <w:t>={'class': 'form-control'}),</w:t>
-      </w:r>
-    </w:p>
-    <w:p>
-      <w:pPr>
-        <w:spacing w:line="276" w:lineRule="auto"/>
-      </w:pPr>
-      <w:r>
-        <w:t>           </w:t>
-      </w:r>
-      <w:r>
-        <w:tab/>
-      </w:r>
-      <w:r>
-        <w:tab/>
-      </w:r>
-      <w:r>
-        <w:tab/>
-      </w:r>
-      <w:r>
-        <w:tab/>
-      </w:r>
-      <w:r>
-        <w:t xml:space="preserve"> '</w:t>
-      </w:r>
-      <w:proofErr w:type="spellStart"/>
-      <w:r>
-        <w:t>cover_image</w:t>
-      </w:r>
-      <w:proofErr w:type="spellEnd"/>
-      <w:r>
-        <w:t xml:space="preserve">': </w:t>
-      </w:r>
-      <w:proofErr w:type="spellStart"/>
-      <w:proofErr w:type="gramStart"/>
-      <w:r>
-        <w:t>forms.ClearableFileInput</w:t>
-      </w:r>
-      <w:proofErr w:type="spellEnd"/>
-      <w:proofErr w:type="gramEnd"/>
-      <w:r>
-        <w:t>(</w:t>
-      </w:r>
-      <w:proofErr w:type="spellStart"/>
-      <w:r>
-        <w:t>attrs</w:t>
-      </w:r>
-      <w:proofErr w:type="spellEnd"/>
-      <w:r>
-        <w:t>={'class': 'form-control</w:t>
-      </w:r>
-      <w:r>
-        <w:t>-</w:t>
+        <w:t>'release_year': forms.DateInput(attrs={'class': 'form-control', 'type':</w:t>
       </w:r>
     </w:p>
     <w:p>
@@ -2799,7 +2179,7 @@
         <w:ind w:left="2160" w:firstLine="720"/>
       </w:pPr>
       <w:r>
-        <w:t>file'}),</w:t>
+        <w:t>'date'}),</w:t>
       </w:r>
     </w:p>
     <w:p>
@@ -2822,149 +2202,7 @@
         <w:tab/>
       </w:r>
       <w:r>
-        <w:t xml:space="preserve">'genre': </w:t>
-      </w:r>
-      <w:proofErr w:type="spellStart"/>
-      <w:proofErr w:type="gramStart"/>
-      <w:r>
-        <w:t>forms.CheckboxSelectMultiple</w:t>
-      </w:r>
-      <w:proofErr w:type="spellEnd"/>
-      <w:proofErr w:type="gramEnd"/>
-      <w:r>
-        <w:t>(),</w:t>
-      </w:r>
-    </w:p>
-    <w:p>
-      <w:pPr>
-        <w:spacing w:line="276" w:lineRule="auto"/>
-      </w:pPr>
-      <w:r>
-        <w:t xml:space="preserve">            </w:t>
-      </w:r>
-      <w:r>
-        <w:tab/>
-      </w:r>
-      <w:r>
-        <w:tab/>
-      </w:r>
-      <w:r>
-        <w:tab/>
-      </w:r>
-      <w:r>
-        <w:tab/>
-      </w:r>
-      <w:r>
-        <w:t xml:space="preserve">'publisher': </w:t>
-      </w:r>
-      <w:proofErr w:type="spellStart"/>
-      <w:proofErr w:type="gramStart"/>
-      <w:r>
-        <w:t>forms.Select</w:t>
-      </w:r>
-      <w:proofErr w:type="spellEnd"/>
-      <w:proofErr w:type="gramEnd"/>
-      <w:r>
-        <w:t>(</w:t>
-      </w:r>
-      <w:proofErr w:type="spellStart"/>
-      <w:r>
-        <w:t>attrs</w:t>
-      </w:r>
-      <w:proofErr w:type="spellEnd"/>
-      <w:r>
-        <w:t>={'class': 'form-select'}),</w:t>
-      </w:r>
-    </w:p>
-    <w:p>
-      <w:pPr>
-        <w:spacing w:line="276" w:lineRule="auto"/>
-      </w:pPr>
-      <w:r>
-        <w:t xml:space="preserve">            </w:t>
-      </w:r>
-      <w:r>
-        <w:tab/>
-      </w:r>
-      <w:r>
-        <w:tab/>
-      </w:r>
-      <w:r>
-        <w:tab/>
-      </w:r>
-      <w:r>
-        <w:tab/>
-      </w:r>
-      <w:r>
-        <w:t>'</w:t>
-      </w:r>
-      <w:proofErr w:type="spellStart"/>
-      <w:r>
-        <w:t>release_year</w:t>
-      </w:r>
-      <w:proofErr w:type="spellEnd"/>
-      <w:r>
-        <w:t xml:space="preserve">': </w:t>
-      </w:r>
-      <w:proofErr w:type="spellStart"/>
-      <w:proofErr w:type="gramStart"/>
-      <w:r>
-        <w:t>forms.DateInput</w:t>
-      </w:r>
-      <w:proofErr w:type="spellEnd"/>
-      <w:proofErr w:type="gramEnd"/>
-      <w:r>
-        <w:t>(</w:t>
-      </w:r>
-      <w:proofErr w:type="spellStart"/>
-      <w:r>
-        <w:t>attrs</w:t>
-      </w:r>
-      <w:proofErr w:type="spellEnd"/>
-      <w:r>
-        <w:t>={'class': 'form-control', 'type':</w:t>
-      </w:r>
-    </w:p>
-    <w:p>
-      <w:pPr>
-        <w:spacing w:line="276" w:lineRule="auto"/>
-        <w:ind w:left="2160" w:firstLine="720"/>
-      </w:pPr>
-      <w:r>
-        <w:t>'date'}),</w:t>
-      </w:r>
-    </w:p>
-    <w:p>
-      <w:pPr>
-        <w:spacing w:line="276" w:lineRule="auto"/>
-      </w:pPr>
-      <w:r>
-        <w:t xml:space="preserve">            </w:t>
-      </w:r>
-      <w:r>
-        <w:tab/>
-      </w:r>
-      <w:r>
-        <w:tab/>
-      </w:r>
-      <w:r>
-        <w:tab/>
-      </w:r>
-      <w:r>
-        <w:tab/>
-      </w:r>
-      <w:r>
-        <w:t xml:space="preserve">'platforms': </w:t>
-      </w:r>
-      <w:proofErr w:type="spellStart"/>
-      <w:proofErr w:type="gramStart"/>
-      <w:r>
-        <w:t>forms.CheckboxSelectMultiple</w:t>
-      </w:r>
-      <w:proofErr w:type="spellEnd"/>
-      <w:proofErr w:type="gramEnd"/>
-      <w:r>
-        <w:t>(),</w:t>
+        <w:t>'platforms': forms.CheckboxSelectMultiple(),</w:t>
       </w:r>
     </w:p>
     <w:p>
@@ -3033,17 +2271,7 @@
         <w:ind w:firstLine="720"/>
       </w:pPr>
       <w:r>
-        <w:t>class Publisher(</w:t>
-      </w:r>
-      <w:proofErr w:type="spellStart"/>
-      <w:proofErr w:type="gramStart"/>
-      <w:r>
-        <w:t>models.Model</w:t>
-      </w:r>
-      <w:proofErr w:type="spellEnd"/>
-      <w:proofErr w:type="gramEnd"/>
-      <w:r>
-        <w:t>):</w:t>
+        <w:t>class Publisher(models.Model):</w:t>
       </w:r>
     </w:p>
     <w:p>
@@ -3052,25 +2280,7 @@
         <w:ind w:left="720" w:firstLine="720"/>
       </w:pPr>
       <w:r>
-        <w:t xml:space="preserve">name = </w:t>
-      </w:r>
-      <w:proofErr w:type="spellStart"/>
-      <w:proofErr w:type="gramStart"/>
-      <w:r>
-        <w:t>models.CharField</w:t>
-      </w:r>
-      <w:proofErr w:type="spellEnd"/>
-      <w:proofErr w:type="gramEnd"/>
-      <w:r>
-        <w:t>(</w:t>
-      </w:r>
-      <w:proofErr w:type="spellStart"/>
-      <w:r>
-        <w:t>max_length</w:t>
-      </w:r>
-      <w:proofErr w:type="spellEnd"/>
-      <w:r>
-        <w:t>=100)</w:t>
+        <w:t>name = models.CharField(max_length=100)</w:t>
       </w:r>
     </w:p>
     <w:p>
@@ -3079,17 +2289,7 @@
         <w:ind w:left="720" w:firstLine="720"/>
       </w:pPr>
       <w:r>
-        <w:t xml:space="preserve">website = </w:t>
-      </w:r>
-      <w:proofErr w:type="spellStart"/>
-      <w:proofErr w:type="gramStart"/>
-      <w:r>
-        <w:t>models.URLField</w:t>
-      </w:r>
-      <w:proofErr w:type="spellEnd"/>
-      <w:proofErr w:type="gramEnd"/>
-      <w:r>
-        <w:t>()</w:t>
+        <w:t>website = models.URLField()</w:t>
       </w:r>
     </w:p>
     <w:p>
@@ -3106,25 +2306,7 @@
         <w:tab/>
       </w:r>
       <w:r>
-        <w:t xml:space="preserve">contact = </w:t>
-      </w:r>
-      <w:proofErr w:type="spellStart"/>
-      <w:proofErr w:type="gramStart"/>
-      <w:r>
-        <w:t>models.CharField</w:t>
-      </w:r>
-      <w:proofErr w:type="spellEnd"/>
-      <w:proofErr w:type="gramEnd"/>
-      <w:r>
-        <w:t>(</w:t>
-      </w:r>
-      <w:proofErr w:type="spellStart"/>
-      <w:r>
-        <w:t>max_length</w:t>
-      </w:r>
-      <w:proofErr w:type="spellEnd"/>
-      <w:r>
-        <w:t>=200)</w:t>
+        <w:t>contact = models.CharField(max_length=200)</w:t>
       </w:r>
     </w:p>
     <w:p>
@@ -3141,15 +2323,7 @@
         <w:ind w:firstLine="720"/>
       </w:pPr>
       <w:r>
-        <w:t xml:space="preserve">This model creates a publisher object. This object contains pertinent information such as the name of the publisher, the website that belongs to the publisher, and the contact details of the publisher. This information can then be displayed by </w:t>
-      </w:r>
-      <w:proofErr w:type="gramStart"/>
-      <w:r>
-        <w:t>views, and</w:t>
-      </w:r>
-      <w:proofErr w:type="gramEnd"/>
-      <w:r>
-        <w:t xml:space="preserve"> manipulated in forms.</w:t>
+        <w:t>This model creates a publisher object. This object contains pertinent information such as the name of the publisher, the website that belongs to the publisher, and the contact details of the publisher. This information can then be displayed by views, and manipulated in forms.</w:t>
       </w:r>
     </w:p>
     <w:p>
@@ -3763,6 +2937,7 @@
   <w:style w:type="character" w:default="1" w:styleId="DefaultParagraphFont">
     <w:name w:val="Default Paragraph Font"/>
     <w:uiPriority w:val="1"/>
+    <w:semiHidden/>
     <w:unhideWhenUsed/>
   </w:style>
   <w:style w:type="table" w:default="1" w:styleId="TableNormal">

--- a/Documentation/TechnicalDocument.docx
+++ b/Documentation/TechnicalDocument.docx
@@ -803,7 +803,10 @@
         <w:ind w:left="2160"/>
       </w:pPr>
       <w:r>
-        <w:t>pip install bootstrap5</w:t>
+        <w:t xml:space="preserve">pip install </w:t>
+      </w:r>
+      <w:r>
+        <w:t>django-bootstrap-v5</w:t>
       </w:r>
     </w:p>
     <w:p>
